--- a/Assignment3 Documentation.docx
+++ b/Assignment3 Documentation.docx
@@ -51,7 +51,74 @@
     </w:p>
     <w:p>
       <w:r>
-        <w:t>Solution description:</w:t>
+        <w:t xml:space="preserve">Solution </w:t>
+      </w:r>
+      <w:r>
+        <w:t>structure</w:t>
+      </w:r>
+      <w:r>
+        <w:t>:</w:t>
+      </w:r>
+    </w:p>
+    <w:p>
+      <w:proofErr w:type="spellStart"/>
+      <w:r>
+        <w:t>SemanticAction</w:t>
+      </w:r>
+      <w:proofErr w:type="spellEnd"/>
+      <w:r>
+        <w:t xml:space="preserve">: inherits from </w:t>
+      </w:r>
+      <w:proofErr w:type="spellStart"/>
+      <w:r>
+        <w:t>GSymbol</w:t>
+      </w:r>
+      <w:proofErr w:type="spellEnd"/>
+      <w:r>
+        <w:t xml:space="preserve">, which is the parent class for all grammar symbols. This allows me to put objects of this class into the </w:t>
+      </w:r>
+      <w:proofErr w:type="spellStart"/>
+      <w:r>
+        <w:t>parsingStack</w:t>
+      </w:r>
+      <w:proofErr w:type="spellEnd"/>
+      <w:r>
+        <w:t xml:space="preserve">, which is </w:t>
+      </w:r>
+      <w:proofErr w:type="spellStart"/>
+      <w:proofErr w:type="gramStart"/>
+      <w:r>
+        <w:t>std</w:t>
+      </w:r>
+      <w:proofErr w:type="spellEnd"/>
+      <w:r>
+        <w:t>::</w:t>
+      </w:r>
+      <w:proofErr w:type="gramEnd"/>
+      <w:r>
+        <w:t>stack&lt;</w:t>
+      </w:r>
+      <w:proofErr w:type="spellStart"/>
+      <w:r>
+        <w:t>GSymbol</w:t>
+      </w:r>
+      <w:proofErr w:type="spellEnd"/>
+      <w:r>
+        <w:t xml:space="preserve">*&gt;. It simply contains the information about what kind of action needs to be executed. </w:t>
+      </w:r>
+      <w:r>
+        <w:t xml:space="preserve">Inside the </w:t>
+      </w:r>
+      <w:proofErr w:type="gramStart"/>
+      <w:r>
+        <w:t>parse(</w:t>
+      </w:r>
+      <w:proofErr w:type="gramEnd"/>
+      <w:r>
+        <w:t>) method, each time</w:t>
+      </w:r>
+      <w:r>
+        <w:t xml:space="preserve"> a semantic action is popped from the parsing stack, it gets executed.</w:t>
       </w:r>
     </w:p>
     <w:p>
@@ -254,82 +321,482 @@
       </w:r>
       <w:r>
         <w:t>:</w:t>
+      </w:r>
+    </w:p>
+    <w:p>
+      <w:pPr>
+        <w:pStyle w:val="ListParagraph"/>
+        <w:numPr>
+          <w:ilvl w:val="0"/>
+          <w:numId w:val="1"/>
+        </w:numPr>
+      </w:pPr>
+      <w:proofErr w:type="spellStart"/>
+      <w:proofErr w:type="gramStart"/>
+      <w:r>
+        <w:t>std</w:t>
+      </w:r>
+      <w:proofErr w:type="spellEnd"/>
+      <w:r>
+        <w:t>::</w:t>
+      </w:r>
+      <w:proofErr w:type="gramEnd"/>
+      <w:r>
+        <w:t>list&lt;</w:t>
+      </w:r>
+      <w:proofErr w:type="spellStart"/>
+      <w:r>
+        <w:t>SemanticVariable</w:t>
+      </w:r>
+      <w:proofErr w:type="spellEnd"/>
+      <w:r>
+        <w:t xml:space="preserve">*&gt;* </w:t>
+      </w:r>
+      <w:proofErr w:type="spellStart"/>
+      <w:r>
+        <w:t>params</w:t>
+      </w:r>
+      <w:proofErr w:type="spellEnd"/>
+      <w:r>
+        <w:t>;</w:t>
+      </w:r>
+    </w:p>
+    <w:p>
+      <w:pPr>
+        <w:pStyle w:val="ListParagraph"/>
+        <w:numPr>
+          <w:ilvl w:val="0"/>
+          <w:numId w:val="1"/>
+        </w:numPr>
+      </w:pPr>
+      <w:proofErr w:type="spellStart"/>
+      <w:r>
+        <w:t>SymbolTable</w:t>
+      </w:r>
+      <w:proofErr w:type="spellEnd"/>
+      <w:r>
+        <w:t xml:space="preserve">* </w:t>
+      </w:r>
+      <w:proofErr w:type="spellStart"/>
+      <w:r>
+        <w:t>localSymbolTable</w:t>
+      </w:r>
+      <w:proofErr w:type="spellEnd"/>
+      <w:r>
+        <w:t>;</w:t>
+      </w:r>
+    </w:p>
+    <w:p>
+      <w:proofErr w:type="spellStart"/>
+      <w:r>
+        <w:t>SemanticClass</w:t>
+      </w:r>
+      <w:proofErr w:type="spellEnd"/>
+      <w:r>
+        <w:t xml:space="preserve">: in addition to inherited members, has: </w:t>
+      </w:r>
+      <w:proofErr w:type="spellStart"/>
+      <w:r>
+        <w:t>SymbolTable</w:t>
+      </w:r>
+      <w:proofErr w:type="spellEnd"/>
+      <w:r>
+        <w:t xml:space="preserve">* </w:t>
+      </w:r>
+      <w:proofErr w:type="spellStart"/>
+      <w:r>
+        <w:t>localSymbolTable</w:t>
+      </w:r>
+      <w:proofErr w:type="spellEnd"/>
+      <w:r>
+        <w:t>;</w:t>
+      </w:r>
+    </w:p>
+    <w:p>
+      <w:proofErr w:type="spellStart"/>
+      <w:r>
+        <w:t>SymbolTable</w:t>
+      </w:r>
+      <w:proofErr w:type="spellEnd"/>
+      <w:r>
+        <w:t xml:space="preserve">: a class for the symbol tables. </w:t>
+      </w:r>
+      <w:r>
+        <w:t>Member variables</w:t>
+      </w:r>
+      <w:r>
+        <w:t xml:space="preserve">: </w:t>
+      </w:r>
+    </w:p>
+    <w:p>
+      <w:pPr>
+        <w:pStyle w:val="ListParagraph"/>
+        <w:numPr>
+          <w:ilvl w:val="0"/>
+          <w:numId w:val="1"/>
+        </w:numPr>
+      </w:pPr>
+      <w:proofErr w:type="spellStart"/>
+      <w:r>
+        <w:t>SymbolTable</w:t>
+      </w:r>
+      <w:proofErr w:type="spellEnd"/>
+      <w:r>
+        <w:t>* parent;</w:t>
+      </w:r>
+    </w:p>
+    <w:p>
+      <w:pPr>
+        <w:pStyle w:val="ListParagraph"/>
+        <w:numPr>
+          <w:ilvl w:val="0"/>
+          <w:numId w:val="1"/>
+        </w:numPr>
+      </w:pPr>
+      <w:proofErr w:type="spellStart"/>
+      <w:proofErr w:type="gramStart"/>
+      <w:r>
+        <w:t>std</w:t>
+      </w:r>
+      <w:proofErr w:type="spellEnd"/>
+      <w:r>
+        <w:t>::</w:t>
+      </w:r>
+      <w:proofErr w:type="gramEnd"/>
+      <w:r>
+        <w:t>list&lt;</w:t>
+      </w:r>
+      <w:proofErr w:type="spellStart"/>
+      <w:r>
+        <w:t>SemanticRecord</w:t>
+      </w:r>
+      <w:proofErr w:type="spellEnd"/>
+      <w:r>
+        <w:t>*&gt;* records;</w:t>
+      </w:r>
+    </w:p>
+    <w:p>
+      <w:pPr>
+        <w:pStyle w:val="ListParagraph"/>
+        <w:numPr>
+          <w:ilvl w:val="0"/>
+          <w:numId w:val="1"/>
+        </w:numPr>
+      </w:pPr>
+      <w:proofErr w:type="spellStart"/>
+      <w:proofErr w:type="gramStart"/>
+      <w:r>
+        <w:t>std</w:t>
+      </w:r>
+      <w:proofErr w:type="spellEnd"/>
+      <w:r>
+        <w:t>::</w:t>
+      </w:r>
+      <w:proofErr w:type="gramEnd"/>
+      <w:r>
+        <w:t xml:space="preserve">string </w:t>
+      </w:r>
+      <w:proofErr w:type="spellStart"/>
+      <w:r>
+        <w:t>tableName</w:t>
+      </w:r>
+      <w:proofErr w:type="spellEnd"/>
+      <w:r>
+        <w:t>;</w:t>
+      </w:r>
+    </w:p>
+    <w:p>
+      <w:r>
+        <w:t>Member functions:</w:t>
+      </w:r>
+      <w:r>
+        <w:t xml:space="preserve"> create, </w:t>
+      </w:r>
+      <w:r>
+        <w:t xml:space="preserve">search, insert, delete and print. </w:t>
+      </w:r>
+    </w:p>
+    <w:p/>
+    <w:p>
+      <w:pPr>
+        <w:rPr>
+          <w:b/>
+        </w:rPr>
+      </w:pPr>
+      <w:r>
+        <w:rPr>
+          <w:b/>
+        </w:rPr>
+        <w:t xml:space="preserve">Tools </w:t>
+      </w:r>
+      <w:r>
+        <w:rPr>
+          <w:b/>
+        </w:rPr>
+        <w:t xml:space="preserve">and techniques </w:t>
+      </w:r>
+      <w:r>
+        <w:rPr>
+          <w:b/>
+        </w:rPr>
+        <w:t>used</w:t>
+      </w:r>
+    </w:p>
+    <w:p>
+      <w:pPr>
+        <w:pStyle w:val="ListParagraph"/>
+        <w:numPr>
+          <w:ilvl w:val="0"/>
+          <w:numId w:val="2"/>
+        </w:numPr>
+      </w:pPr>
+      <w:hyperlink r:id="rId5" w:history="1">
+        <w:r>
+          <w:rPr>
+            <w:rStyle w:val="Hyperlink"/>
+          </w:rPr>
+          <w:t>http://hackingoff.com/</w:t>
+        </w:r>
+      </w:hyperlink>
+      <w:r>
+        <w:t>: an online tool that takes a LL1 grammar as an input and outputs FIRST set, FOLLOW set, rules and parsing table.</w:t>
+      </w:r>
+    </w:p>
+    <w:p>
+      <w:pPr>
+        <w:pStyle w:val="ListParagraph"/>
+        <w:numPr>
+          <w:ilvl w:val="0"/>
+          <w:numId w:val="2"/>
+        </w:numPr>
+      </w:pPr>
+      <w:r>
+        <w:t>Git, GitHub for version control</w:t>
+      </w:r>
+    </w:p>
+    <w:p>
+      <w:pPr>
+        <w:pStyle w:val="ListParagraph"/>
+        <w:numPr>
+          <w:ilvl w:val="0"/>
+          <w:numId w:val="2"/>
+        </w:numPr>
+      </w:pPr>
+      <w:proofErr w:type="spellStart"/>
+      <w:r>
+        <w:t>VisualStudio</w:t>
+      </w:r>
+      <w:proofErr w:type="spellEnd"/>
+      <w:r>
+        <w:t xml:space="preserve"> for creating the project solution and debugging</w:t>
+      </w:r>
+    </w:p>
+    <w:p>
+      <w:pPr>
+        <w:pStyle w:val="ListParagraph"/>
+        <w:numPr>
+          <w:ilvl w:val="0"/>
+          <w:numId w:val="2"/>
+        </w:numPr>
+      </w:pPr>
+      <w:r>
+        <w:t>Semantic analysis technique described in class</w:t>
+      </w:r>
+      <w:r>
+        <w:t xml:space="preserve"> (table-driven)</w:t>
+      </w:r>
+    </w:p>
+    <w:p>
+      <w:pPr>
+        <w:ind w:left="360"/>
+        <w:rPr>
+          <w:b/>
+        </w:rPr>
+      </w:pPr>
+      <w:r>
+        <w:rPr>
+          <w:b/>
+        </w:rPr>
+        <w:lastRenderedPageBreak/>
+        <w:t>Test cases</w:t>
+      </w:r>
+    </w:p>
+    <w:p>
+      <w:pPr>
+        <w:pStyle w:val="ListParagraph"/>
+        <w:numPr>
+          <w:ilvl w:val="0"/>
+          <w:numId w:val="2"/>
+        </w:numPr>
+      </w:pPr>
+      <w:r>
+        <w:t xml:space="preserve">All test cases can be found at </w:t>
+      </w:r>
+      <w:proofErr w:type="spellStart"/>
+      <w:r>
+        <w:rPr>
+          <w:b/>
+        </w:rPr>
+        <w:t>TestFiles</w:t>
+      </w:r>
+      <w:proofErr w:type="spellEnd"/>
+      <w:r>
+        <w:rPr>
+          <w:b/>
+        </w:rPr>
+        <w:t>/</w:t>
+      </w:r>
+      <w:r>
+        <w:rPr>
+          <w:b/>
+        </w:rPr>
+        <w:t>Semantic</w:t>
+      </w:r>
+      <w:r>
+        <w:t xml:space="preserve"> </w:t>
+      </w:r>
+    </w:p>
+    <w:p>
+      <w:pPr>
+        <w:pStyle w:val="ListParagraph"/>
+      </w:pPr>
+    </w:p>
+    <w:p>
+      <w:pPr>
+        <w:pStyle w:val="ListParagraph"/>
+        <w:numPr>
+          <w:ilvl w:val="0"/>
+          <w:numId w:val="3"/>
+        </w:numPr>
+      </w:pPr>
+      <w:r>
+        <w:t>Variable used without being declared</w:t>
+      </w:r>
+    </w:p>
+    <w:p>
+      <w:pPr>
+        <w:pStyle w:val="ListParagraph"/>
+        <w:numPr>
+          <w:ilvl w:val="0"/>
+          <w:numId w:val="3"/>
+        </w:numPr>
+      </w:pPr>
+      <w:r>
+        <w:t>Function used without being declared</w:t>
+      </w:r>
+    </w:p>
+    <w:p>
+      <w:pPr>
+        <w:pStyle w:val="ListParagraph"/>
+        <w:numPr>
+          <w:ilvl w:val="0"/>
+          <w:numId w:val="3"/>
+        </w:numPr>
+      </w:pPr>
+      <w:r>
+        <w:t>Class used without being declared</w:t>
+      </w:r>
+    </w:p>
+    <w:p>
+      <w:pPr>
+        <w:pStyle w:val="ListParagraph"/>
+        <w:numPr>
+          <w:ilvl w:val="0"/>
+          <w:numId w:val="3"/>
+        </w:numPr>
+      </w:pPr>
+      <w:r>
+        <w:t>Scope</w:t>
+      </w:r>
+      <w:r>
+        <w:tab/>
+      </w:r>
+    </w:p>
+    <w:p>
+      <w:pPr>
+        <w:pStyle w:val="ListParagraph"/>
+        <w:numPr>
+          <w:ilvl w:val="1"/>
+          <w:numId w:val="3"/>
+        </w:numPr>
+      </w:pPr>
+      <w:r>
+        <w:t xml:space="preserve">Same variable </w:t>
+      </w:r>
+      <w:r>
+        <w:t xml:space="preserve">defined </w:t>
+      </w:r>
+      <w:r>
+        <w:t>twice in same scope (bad)</w:t>
+      </w:r>
+    </w:p>
+    <w:p>
+      <w:pPr>
+        <w:pStyle w:val="ListParagraph"/>
+        <w:numPr>
+          <w:ilvl w:val="1"/>
+          <w:numId w:val="3"/>
+        </w:numPr>
+      </w:pPr>
+      <w:r>
+        <w:t xml:space="preserve">Same variable </w:t>
+      </w:r>
+      <w:r>
+        <w:t>defined</w:t>
+      </w:r>
+      <w:r>
+        <w:t xml:space="preserve"> in one scope, and then in another scope (good)</w:t>
+      </w:r>
+    </w:p>
+    <w:p>
+      <w:pPr>
+        <w:pStyle w:val="ListParagraph"/>
+        <w:numPr>
+          <w:ilvl w:val="1"/>
+          <w:numId w:val="3"/>
+        </w:numPr>
+      </w:pPr>
+      <w:r>
+        <w:t>Variable used outside its scope (bad)</w:t>
+      </w:r>
+    </w:p>
+    <w:p>
+      <w:pPr>
+        <w:pStyle w:val="ListParagraph"/>
+        <w:numPr>
+          <w:ilvl w:val="0"/>
+          <w:numId w:val="3"/>
+        </w:numPr>
+      </w:pPr>
+      <w:r>
+        <w:t>Circular class dependencies</w:t>
+      </w:r>
+    </w:p>
+    <w:p>
+      <w:pPr>
+        <w:pStyle w:val="ListParagraph"/>
+        <w:numPr>
+          <w:ilvl w:val="0"/>
+          <w:numId w:val="3"/>
+        </w:numPr>
+      </w:pPr>
+      <w:r>
+        <w:t>Full valid program from Assignment3 handout</w:t>
+      </w:r>
+    </w:p>
+    <w:p>
+      <w:pPr>
+        <w:pStyle w:val="ListParagraph"/>
+        <w:numPr>
+          <w:ilvl w:val="0"/>
+          <w:numId w:val="3"/>
+        </w:numPr>
+      </w:pPr>
+      <w:r>
+        <w:t>Full valid program from Assignment2 handout</w:t>
       </w:r>
       <w:bookmarkStart w:id="0" w:name="_GoBack"/>
       <w:bookmarkEnd w:id="0"/>
-    </w:p>
-    <w:p>
-      <w:pPr>
-        <w:pStyle w:val="ListParagraph"/>
-        <w:numPr>
-          <w:ilvl w:val="0"/>
-          <w:numId w:val="1"/>
-        </w:numPr>
-      </w:pPr>
-      <w:proofErr w:type="spellStart"/>
-      <w:proofErr w:type="gramStart"/>
-      <w:r>
-        <w:t>std</w:t>
-      </w:r>
-      <w:proofErr w:type="spellEnd"/>
-      <w:r>
-        <w:t>::</w:t>
-      </w:r>
-      <w:proofErr w:type="gramEnd"/>
-      <w:r>
-        <w:t>list&lt;</w:t>
-      </w:r>
-      <w:proofErr w:type="spellStart"/>
-      <w:r>
-        <w:t>SemanticVariable</w:t>
-      </w:r>
-      <w:proofErr w:type="spellEnd"/>
-      <w:r>
-        <w:t xml:space="preserve">*&gt;* </w:t>
-      </w:r>
-      <w:proofErr w:type="spellStart"/>
-      <w:r>
-        <w:t>params</w:t>
-      </w:r>
-      <w:proofErr w:type="spellEnd"/>
-      <w:r>
-        <w:t>;</w:t>
-      </w:r>
-    </w:p>
-    <w:p>
-      <w:pPr>
-        <w:pStyle w:val="ListParagraph"/>
-        <w:numPr>
-          <w:ilvl w:val="0"/>
-          <w:numId w:val="1"/>
-        </w:numPr>
-      </w:pPr>
-      <w:proofErr w:type="spellStart"/>
-      <w:r>
-        <w:t>SymbolTable</w:t>
-      </w:r>
-      <w:proofErr w:type="spellEnd"/>
-      <w:r>
-        <w:t xml:space="preserve">* </w:t>
-      </w:r>
-      <w:proofErr w:type="spellStart"/>
-      <w:r>
-        <w:t>localSymbolTable</w:t>
-      </w:r>
-      <w:proofErr w:type="spellEnd"/>
-      <w:r>
-        <w:t>;</w:t>
-      </w:r>
-    </w:p>
-    <w:p>
-      <w:proofErr w:type="spellStart"/>
-      <w:r>
-        <w:t>SemanticClass</w:t>
-      </w:r>
-      <w:proofErr w:type="spellEnd"/>
-      <w:r>
-        <w:t xml:space="preserve">: in addition to inherited members, has: </w:t>
-      </w:r>
     </w:p>
     <w:sectPr>
       <w:pgSz w:w="12240" w:h="15840"/>
@@ -344,6 +811,207 @@
 <file path=word/numbering.xml><?xml version="1.0" encoding="utf-8"?>
 <w:numbering xmlns:wpc="http://schemas.microsoft.com/office/word/2010/wordprocessingCanvas" xmlns:cx="http://schemas.microsoft.com/office/drawing/2014/chartex" xmlns:cx1="http://schemas.microsoft.com/office/drawing/2015/9/8/chartex" xmlns:cx2="http://schemas.microsoft.com/office/drawing/2015/10/21/chartex" xmlns:cx3="http://schemas.microsoft.com/office/drawing/2016/5/9/chartex" xmlns:cx4="http://schemas.microsoft.com/office/drawing/2016/5/10/chartex" xmlns:cx5="http://schemas.microsoft.com/office/drawing/2016/5/11/chartex" xmlns:mc="http://schemas.openxmlformats.org/markup-compatibility/2006" xmlns:o="urn:schemas-microsoft-com:office:office" xmlns:r="http://schemas.openxmlformats.org/officeDocument/2006/relationships" xmlns:m="http://schemas.openxmlformats.org/officeDocument/2006/math" xmlns:v="urn:schemas-microsoft-com:vml" xmlns:wp14="http://schemas.microsoft.com/office/word/2010/wordprocessingDrawing" xmlns:wp="http://schemas.openxmlformats.org/drawingml/2006/wordprocessingDrawing" xmlns:w10="urn:schemas-microsoft-com:office:word" xmlns:w="http://schemas.openxmlformats.org/wordprocessingml/2006/main" xmlns:w14="http://schemas.microsoft.com/office/word/2010/wordml" xmlns:w15="http://schemas.microsoft.com/office/word/2012/wordml" xmlns:w16se="http://schemas.microsoft.com/office/word/2015/wordml/symex" xmlns:wpg="http://schemas.microsoft.com/office/word/2010/wordprocessingGroup" xmlns:wpi="http://schemas.microsoft.com/office/word/2010/wordprocessingInk" xmlns:wne="http://schemas.microsoft.com/office/word/2006/wordml" xmlns:wps="http://schemas.microsoft.com/office/word/2010/wordprocessingShape" mc:Ignorable="w14 w15 w16se wp14">
   <w:abstractNum w:abstractNumId="0" w15:restartNumberingAfterBreak="0">
+    <w:nsid w:val="08234BF0"/>
+    <w:multiLevelType w:val="hybridMultilevel"/>
+    <w:tmpl w:val="BB705824"/>
+    <w:lvl w:ilvl="0" w:tplc="27228924">
+      <w:numFmt w:val="bullet"/>
+      <w:lvlText w:val="-"/>
+      <w:lvlJc w:val="left"/>
+      <w:pPr>
+        <w:ind w:left="720" w:hanging="360"/>
+      </w:pPr>
+      <w:rPr>
+        <w:rFonts w:ascii="Calibri" w:eastAsiaTheme="minorHAnsi" w:hAnsi="Calibri" w:cstheme="minorBidi" w:hint="default"/>
+      </w:rPr>
+    </w:lvl>
+    <w:lvl w:ilvl="1" w:tplc="10090003">
+      <w:start w:val="1"/>
+      <w:numFmt w:val="bullet"/>
+      <w:lvlText w:val="o"/>
+      <w:lvlJc w:val="left"/>
+      <w:pPr>
+        <w:ind w:left="1440" w:hanging="360"/>
+      </w:pPr>
+      <w:rPr>
+        <w:rFonts w:ascii="Courier New" w:hAnsi="Courier New" w:cs="Courier New" w:hint="default"/>
+      </w:rPr>
+    </w:lvl>
+    <w:lvl w:ilvl="2" w:tplc="10090005">
+      <w:start w:val="1"/>
+      <w:numFmt w:val="bullet"/>
+      <w:lvlText w:val=""/>
+      <w:lvlJc w:val="left"/>
+      <w:pPr>
+        <w:ind w:left="2160" w:hanging="360"/>
+      </w:pPr>
+      <w:rPr>
+        <w:rFonts w:ascii="Wingdings" w:hAnsi="Wingdings" w:hint="default"/>
+      </w:rPr>
+    </w:lvl>
+    <w:lvl w:ilvl="3" w:tplc="10090001" w:tentative="1">
+      <w:start w:val="1"/>
+      <w:numFmt w:val="bullet"/>
+      <w:lvlText w:val=""/>
+      <w:lvlJc w:val="left"/>
+      <w:pPr>
+        <w:ind w:left="2880" w:hanging="360"/>
+      </w:pPr>
+      <w:rPr>
+        <w:rFonts w:ascii="Symbol" w:hAnsi="Symbol" w:hint="default"/>
+      </w:rPr>
+    </w:lvl>
+    <w:lvl w:ilvl="4" w:tplc="10090003" w:tentative="1">
+      <w:start w:val="1"/>
+      <w:numFmt w:val="bullet"/>
+      <w:lvlText w:val="o"/>
+      <w:lvlJc w:val="left"/>
+      <w:pPr>
+        <w:ind w:left="3600" w:hanging="360"/>
+      </w:pPr>
+      <w:rPr>
+        <w:rFonts w:ascii="Courier New" w:hAnsi="Courier New" w:cs="Courier New" w:hint="default"/>
+      </w:rPr>
+    </w:lvl>
+    <w:lvl w:ilvl="5" w:tplc="10090005" w:tentative="1">
+      <w:start w:val="1"/>
+      <w:numFmt w:val="bullet"/>
+      <w:lvlText w:val=""/>
+      <w:lvlJc w:val="left"/>
+      <w:pPr>
+        <w:ind w:left="4320" w:hanging="360"/>
+      </w:pPr>
+      <w:rPr>
+        <w:rFonts w:ascii="Wingdings" w:hAnsi="Wingdings" w:hint="default"/>
+      </w:rPr>
+    </w:lvl>
+    <w:lvl w:ilvl="6" w:tplc="10090001" w:tentative="1">
+      <w:start w:val="1"/>
+      <w:numFmt w:val="bullet"/>
+      <w:lvlText w:val=""/>
+      <w:lvlJc w:val="left"/>
+      <w:pPr>
+        <w:ind w:left="5040" w:hanging="360"/>
+      </w:pPr>
+      <w:rPr>
+        <w:rFonts w:ascii="Symbol" w:hAnsi="Symbol" w:hint="default"/>
+      </w:rPr>
+    </w:lvl>
+    <w:lvl w:ilvl="7" w:tplc="10090003" w:tentative="1">
+      <w:start w:val="1"/>
+      <w:numFmt w:val="bullet"/>
+      <w:lvlText w:val="o"/>
+      <w:lvlJc w:val="left"/>
+      <w:pPr>
+        <w:ind w:left="5760" w:hanging="360"/>
+      </w:pPr>
+      <w:rPr>
+        <w:rFonts w:ascii="Courier New" w:hAnsi="Courier New" w:cs="Courier New" w:hint="default"/>
+      </w:rPr>
+    </w:lvl>
+    <w:lvl w:ilvl="8" w:tplc="10090005" w:tentative="1">
+      <w:start w:val="1"/>
+      <w:numFmt w:val="bullet"/>
+      <w:lvlText w:val=""/>
+      <w:lvlJc w:val="left"/>
+      <w:pPr>
+        <w:ind w:left="6480" w:hanging="360"/>
+      </w:pPr>
+      <w:rPr>
+        <w:rFonts w:ascii="Wingdings" w:hAnsi="Wingdings" w:hint="default"/>
+      </w:rPr>
+    </w:lvl>
+  </w:abstractNum>
+  <w:abstractNum w:abstractNumId="1" w15:restartNumberingAfterBreak="0">
+    <w:nsid w:val="5C2A74DA"/>
+    <w:multiLevelType w:val="hybridMultilevel"/>
+    <w:tmpl w:val="37D8B134"/>
+    <w:lvl w:ilvl="0" w:tplc="1009000F">
+      <w:start w:val="1"/>
+      <w:numFmt w:val="decimal"/>
+      <w:lvlText w:val="%1."/>
+      <w:lvlJc w:val="left"/>
+      <w:pPr>
+        <w:ind w:left="720" w:hanging="360"/>
+      </w:pPr>
+      <w:rPr>
+        <w:rFonts w:hint="default"/>
+      </w:rPr>
+    </w:lvl>
+    <w:lvl w:ilvl="1" w:tplc="10090019">
+      <w:start w:val="1"/>
+      <w:numFmt w:val="lowerLetter"/>
+      <w:lvlText w:val="%2."/>
+      <w:lvlJc w:val="left"/>
+      <w:pPr>
+        <w:ind w:left="1440" w:hanging="360"/>
+      </w:pPr>
+    </w:lvl>
+    <w:lvl w:ilvl="2" w:tplc="1009001B" w:tentative="1">
+      <w:start w:val="1"/>
+      <w:numFmt w:val="lowerRoman"/>
+      <w:lvlText w:val="%3."/>
+      <w:lvlJc w:val="right"/>
+      <w:pPr>
+        <w:ind w:left="2160" w:hanging="180"/>
+      </w:pPr>
+    </w:lvl>
+    <w:lvl w:ilvl="3" w:tplc="1009000F" w:tentative="1">
+      <w:start w:val="1"/>
+      <w:numFmt w:val="decimal"/>
+      <w:lvlText w:val="%4."/>
+      <w:lvlJc w:val="left"/>
+      <w:pPr>
+        <w:ind w:left="2880" w:hanging="360"/>
+      </w:pPr>
+    </w:lvl>
+    <w:lvl w:ilvl="4" w:tplc="10090019" w:tentative="1">
+      <w:start w:val="1"/>
+      <w:numFmt w:val="lowerLetter"/>
+      <w:lvlText w:val="%5."/>
+      <w:lvlJc w:val="left"/>
+      <w:pPr>
+        <w:ind w:left="3600" w:hanging="360"/>
+      </w:pPr>
+    </w:lvl>
+    <w:lvl w:ilvl="5" w:tplc="1009001B" w:tentative="1">
+      <w:start w:val="1"/>
+      <w:numFmt w:val="lowerRoman"/>
+      <w:lvlText w:val="%6."/>
+      <w:lvlJc w:val="right"/>
+      <w:pPr>
+        <w:ind w:left="4320" w:hanging="180"/>
+      </w:pPr>
+    </w:lvl>
+    <w:lvl w:ilvl="6" w:tplc="1009000F" w:tentative="1">
+      <w:start w:val="1"/>
+      <w:numFmt w:val="decimal"/>
+      <w:lvlText w:val="%7."/>
+      <w:lvlJc w:val="left"/>
+      <w:pPr>
+        <w:ind w:left="5040" w:hanging="360"/>
+      </w:pPr>
+    </w:lvl>
+    <w:lvl w:ilvl="7" w:tplc="10090019" w:tentative="1">
+      <w:start w:val="1"/>
+      <w:numFmt w:val="lowerLetter"/>
+      <w:lvlText w:val="%8."/>
+      <w:lvlJc w:val="left"/>
+      <w:pPr>
+        <w:ind w:left="5760" w:hanging="360"/>
+      </w:pPr>
+    </w:lvl>
+    <w:lvl w:ilvl="8" w:tplc="1009001B" w:tentative="1">
+      <w:start w:val="1"/>
+      <w:numFmt w:val="lowerRoman"/>
+      <w:lvlText w:val="%9."/>
+      <w:lvlJc w:val="right"/>
+      <w:pPr>
+        <w:ind w:left="6480" w:hanging="180"/>
+      </w:pPr>
+    </w:lvl>
+  </w:abstractNum>
+  <w:abstractNum w:abstractNumId="2" w15:restartNumberingAfterBreak="0">
     <w:nsid w:val="7A805B76"/>
     <w:multiLevelType w:val="hybridMultilevel"/>
     <w:tmpl w:val="635C3100"/>
@@ -456,7 +1124,13 @@
     </w:lvl>
   </w:abstractNum>
   <w:num w:numId="1">
+    <w:abstractNumId w:val="2"/>
+  </w:num>
+  <w:num w:numId="2">
     <w:abstractNumId w:val="0"/>
+  </w:num>
+  <w:num w:numId="3">
+    <w:abstractNumId w:val="1"/>
   </w:num>
 </w:numbering>
 </file>
@@ -894,6 +1568,17 @@
       <w:contextualSpacing/>
     </w:pPr>
   </w:style>
+  <w:style w:type="character" w:styleId="Hyperlink">
+    <w:name w:val="Hyperlink"/>
+    <w:basedOn w:val="DefaultParagraphFont"/>
+    <w:uiPriority w:val="99"/>
+    <w:unhideWhenUsed/>
+    <w:rsid w:val="00657CD0"/>
+    <w:rPr>
+      <w:color w:val="0563C1" w:themeColor="hyperlink"/>
+      <w:u w:val="single"/>
+    </w:rPr>
+  </w:style>
 </w:styles>
 </file>
 

--- a/Assignment3 Documentation.docx
+++ b/Assignment3 Documentation.docx
@@ -29,6 +29,28 @@
       <w:r>
         <w:t>Description of semantic rules</w:t>
       </w:r>
+      <w:r>
+        <w:t>:</w:t>
+      </w:r>
+    </w:p>
+    <w:p>
+      <w:r>
+        <w:t xml:space="preserve">In my </w:t>
+      </w:r>
+      <w:r>
+        <w:t>compiler</w:t>
+      </w:r>
+      <w:r>
+        <w:t xml:space="preserve">, I don’t allow mixing </w:t>
+      </w:r>
+      <w:proofErr w:type="spellStart"/>
+      <w:r>
+        <w:t>ints</w:t>
+      </w:r>
+      <w:proofErr w:type="spellEnd"/>
+      <w:r>
+        <w:t xml:space="preserve"> and floats, so if you add an int to a float, it will give an error.</w:t>
+      </w:r>
     </w:p>
     <w:p>
       <w:r>
@@ -584,6 +606,7 @@
       </w:pPr>
       <w:proofErr w:type="spellStart"/>
       <w:r>
+        <w:lastRenderedPageBreak/>
         <w:t>VisualStudio</w:t>
       </w:r>
       <w:proofErr w:type="spellEnd"/>
@@ -617,7 +640,6 @@
         <w:rPr>
           <w:b/>
         </w:rPr>
-        <w:lastRenderedPageBreak/>
         <w:t>Test cases</w:t>
       </w:r>
     </w:p>
@@ -794,6 +816,66 @@
       </w:pPr>
       <w:r>
         <w:t>Full valid program from Assignment2 handout</w:t>
+      </w:r>
+    </w:p>
+    <w:p>
+      <w:pPr>
+        <w:pStyle w:val="ListParagraph"/>
+        <w:numPr>
+          <w:ilvl w:val="0"/>
+          <w:numId w:val="3"/>
+        </w:numPr>
+      </w:pPr>
+      <w:r>
+        <w:t>Type</w:t>
+      </w:r>
+    </w:p>
+    <w:p>
+      <w:pPr>
+        <w:pStyle w:val="ListParagraph"/>
+        <w:numPr>
+          <w:ilvl w:val="1"/>
+          <w:numId w:val="3"/>
+        </w:numPr>
+      </w:pPr>
+      <w:r>
+        <w:t>Assign float value to int variable</w:t>
+      </w:r>
+    </w:p>
+    <w:p>
+      <w:pPr>
+        <w:pStyle w:val="ListParagraph"/>
+        <w:numPr>
+          <w:ilvl w:val="1"/>
+          <w:numId w:val="3"/>
+        </w:numPr>
+      </w:pPr>
+      <w:r>
+        <w:t>Assign int value to class variable</w:t>
+      </w:r>
+    </w:p>
+    <w:p>
+      <w:pPr>
+        <w:pStyle w:val="ListParagraph"/>
+        <w:numPr>
+          <w:ilvl w:val="1"/>
+          <w:numId w:val="3"/>
+        </w:numPr>
+      </w:pPr>
+      <w:r>
+        <w:t>Assign class value to float variable</w:t>
+      </w:r>
+    </w:p>
+    <w:p>
+      <w:pPr>
+        <w:pStyle w:val="ListParagraph"/>
+        <w:numPr>
+          <w:ilvl w:val="1"/>
+          <w:numId w:val="3"/>
+        </w:numPr>
+      </w:pPr>
+      <w:r>
+        <w:t>Add int to float</w:t>
       </w:r>
       <w:bookmarkStart w:id="0" w:name="_GoBack"/>
       <w:bookmarkEnd w:id="0"/>

--- a/Assignment3 Documentation.docx
+++ b/Assignment3 Documentation.docx
@@ -54,7 +54,374 @@
     </w:p>
     <w:p>
       <w:r>
+        <w:t>For each expression, arithmetic expression, relational expression, and assignment statement, I check the types of each member, to make sure that there is no type mismatch.</w:t>
+      </w:r>
+      <w:bookmarkStart w:id="0" w:name="_GoBack"/>
+      <w:bookmarkEnd w:id="0"/>
+    </w:p>
+    <w:p>
+      <w:r>
+        <w:t>The following semantic actions have been added to my grammar:</w:t>
+      </w:r>
+    </w:p>
+    <w:p>
+      <w:pPr>
+        <w:pStyle w:val="ListParagraph"/>
+        <w:numPr>
+          <w:ilvl w:val="0"/>
+          <w:numId w:val="4"/>
+        </w:numPr>
+      </w:pPr>
+      <w:proofErr w:type="spellStart"/>
+      <w:r>
+        <w:t>createProgTable</w:t>
+      </w:r>
+      <w:proofErr w:type="spellEnd"/>
+      <w:r>
+        <w:t xml:space="preserve"> = 0,</w:t>
+      </w:r>
+    </w:p>
+    <w:p>
+      <w:pPr>
+        <w:pStyle w:val="ListParagraph"/>
+        <w:numPr>
+          <w:ilvl w:val="0"/>
+          <w:numId w:val="4"/>
+        </w:numPr>
+      </w:pPr>
+      <w:proofErr w:type="spellStart"/>
+      <w:r>
+        <w:t>startCollecting</w:t>
+      </w:r>
+      <w:proofErr w:type="spellEnd"/>
+      <w:r>
+        <w:t xml:space="preserve"> = 1,</w:t>
+      </w:r>
+    </w:p>
+    <w:p>
+      <w:pPr>
+        <w:pStyle w:val="ListParagraph"/>
+        <w:numPr>
+          <w:ilvl w:val="0"/>
+          <w:numId w:val="4"/>
+        </w:numPr>
+      </w:pPr>
+      <w:proofErr w:type="spellStart"/>
+      <w:r>
+        <w:t>stopCollecting</w:t>
+      </w:r>
+      <w:proofErr w:type="spellEnd"/>
+      <w:r>
+        <w:t xml:space="preserve"> = 2,</w:t>
+      </w:r>
+    </w:p>
+    <w:p>
+      <w:pPr>
+        <w:pStyle w:val="ListParagraph"/>
+        <w:numPr>
+          <w:ilvl w:val="0"/>
+          <w:numId w:val="4"/>
+        </w:numPr>
+      </w:pPr>
+      <w:proofErr w:type="spellStart"/>
+      <w:r>
+        <w:t>createSemanticClassAndTable</w:t>
+      </w:r>
+      <w:proofErr w:type="spellEnd"/>
+      <w:r>
+        <w:t xml:space="preserve"> = 3,</w:t>
+      </w:r>
+    </w:p>
+    <w:p>
+      <w:pPr>
+        <w:pStyle w:val="ListParagraph"/>
+        <w:numPr>
+          <w:ilvl w:val="0"/>
+          <w:numId w:val="4"/>
+        </w:numPr>
+      </w:pPr>
+      <w:proofErr w:type="spellStart"/>
+      <w:r>
+        <w:t>calculateClassSize</w:t>
+      </w:r>
+      <w:proofErr w:type="spellEnd"/>
+      <w:r>
+        <w:t xml:space="preserve"> = 4,</w:t>
+      </w:r>
+    </w:p>
+    <w:p>
+      <w:pPr>
+        <w:pStyle w:val="ListParagraph"/>
+        <w:numPr>
+          <w:ilvl w:val="0"/>
+          <w:numId w:val="4"/>
+        </w:numPr>
+      </w:pPr>
+      <w:proofErr w:type="spellStart"/>
+      <w:r>
+        <w:t>scopeIn</w:t>
+      </w:r>
+      <w:proofErr w:type="spellEnd"/>
+      <w:r>
+        <w:t xml:space="preserve"> = 5,</w:t>
+      </w:r>
+    </w:p>
+    <w:p>
+      <w:pPr>
+        <w:pStyle w:val="ListParagraph"/>
+        <w:numPr>
+          <w:ilvl w:val="0"/>
+          <w:numId w:val="4"/>
+        </w:numPr>
+      </w:pPr>
+      <w:proofErr w:type="spellStart"/>
+      <w:r>
+        <w:t>scopeOut</w:t>
+      </w:r>
+      <w:proofErr w:type="spellEnd"/>
+      <w:r>
+        <w:t xml:space="preserve"> = 6,</w:t>
+      </w:r>
+    </w:p>
+    <w:p>
+      <w:pPr>
+        <w:pStyle w:val="ListParagraph"/>
+        <w:numPr>
+          <w:ilvl w:val="0"/>
+          <w:numId w:val="4"/>
+        </w:numPr>
+      </w:pPr>
+      <w:proofErr w:type="spellStart"/>
+      <w:r>
+        <w:t>createSemanticVariable</w:t>
+      </w:r>
+      <w:proofErr w:type="spellEnd"/>
+      <w:r>
+        <w:t xml:space="preserve"> = 7,</w:t>
+      </w:r>
+    </w:p>
+    <w:p>
+      <w:pPr>
+        <w:pStyle w:val="ListParagraph"/>
+        <w:numPr>
+          <w:ilvl w:val="0"/>
+          <w:numId w:val="4"/>
+        </w:numPr>
+      </w:pPr>
+      <w:proofErr w:type="spellStart"/>
+      <w:r>
+        <w:t>createSemanticFunctionAndTable</w:t>
+      </w:r>
+      <w:proofErr w:type="spellEnd"/>
+      <w:r>
+        <w:t xml:space="preserve"> = 8,</w:t>
+      </w:r>
+    </w:p>
+    <w:p>
+      <w:pPr>
+        <w:pStyle w:val="ListParagraph"/>
+        <w:numPr>
+          <w:ilvl w:val="0"/>
+          <w:numId w:val="4"/>
+        </w:numPr>
+      </w:pPr>
+      <w:proofErr w:type="spellStart"/>
+      <w:r>
+        <w:t>processAssignment</w:t>
+      </w:r>
+      <w:proofErr w:type="spellEnd"/>
+      <w:r>
+        <w:t xml:space="preserve"> = 9,</w:t>
+      </w:r>
+    </w:p>
+    <w:p>
+      <w:pPr>
+        <w:pStyle w:val="ListParagraph"/>
+        <w:numPr>
+          <w:ilvl w:val="0"/>
+          <w:numId w:val="4"/>
+        </w:numPr>
+      </w:pPr>
+      <w:proofErr w:type="spellStart"/>
+      <w:r>
+        <w:t>processVariableUse</w:t>
+      </w:r>
+      <w:proofErr w:type="spellEnd"/>
+      <w:r>
+        <w:t xml:space="preserve"> = 10,</w:t>
+      </w:r>
+    </w:p>
+    <w:p>
+      <w:pPr>
+        <w:pStyle w:val="ListParagraph"/>
+        <w:numPr>
+          <w:ilvl w:val="0"/>
+          <w:numId w:val="4"/>
+        </w:numPr>
+      </w:pPr>
+      <w:proofErr w:type="spellStart"/>
+      <w:r>
+        <w:t>processExpression</w:t>
+      </w:r>
+      <w:proofErr w:type="spellEnd"/>
+      <w:r>
+        <w:t xml:space="preserve"> = 11,</w:t>
+      </w:r>
+      <w:proofErr w:type="spellStart"/>
+    </w:p>
+    <w:p>
+      <w:pPr>
+        <w:pStyle w:val="ListParagraph"/>
+        <w:numPr>
+          <w:ilvl w:val="0"/>
+          <w:numId w:val="4"/>
+        </w:numPr>
+      </w:pPr>
+      <w:r>
+        <w:t>processTerm</w:t>
+      </w:r>
+      <w:proofErr w:type="spellEnd"/>
+      <w:r>
+        <w:t xml:space="preserve"> = 12,</w:t>
+      </w:r>
+    </w:p>
+    <w:p>
+      <w:pPr>
+        <w:pStyle w:val="ListParagraph"/>
+        <w:numPr>
+          <w:ilvl w:val="0"/>
+          <w:numId w:val="4"/>
+        </w:numPr>
+      </w:pPr>
+      <w:proofErr w:type="spellStart"/>
+      <w:r>
+        <w:t>processIdNestListIdThenIndiceListOrAParams</w:t>
+      </w:r>
+      <w:proofErr w:type="spellEnd"/>
+      <w:r>
+        <w:t xml:space="preserve"> = 13,</w:t>
+      </w:r>
+    </w:p>
+    <w:p>
+      <w:pPr>
+        <w:pStyle w:val="ListParagraph"/>
+        <w:numPr>
+          <w:ilvl w:val="0"/>
+          <w:numId w:val="4"/>
+        </w:numPr>
+      </w:pPr>
+      <w:proofErr w:type="spellStart"/>
+      <w:r>
+        <w:t>processNum</w:t>
+      </w:r>
+      <w:proofErr w:type="spellEnd"/>
+      <w:r>
+        <w:t xml:space="preserve"> = 14,</w:t>
+      </w:r>
+    </w:p>
+    <w:p>
+      <w:pPr>
+        <w:pStyle w:val="ListParagraph"/>
+        <w:numPr>
+          <w:ilvl w:val="0"/>
+          <w:numId w:val="4"/>
+        </w:numPr>
+      </w:pPr>
+      <w:proofErr w:type="spellStart"/>
+      <w:r>
+        <w:t>processIndiceList</w:t>
+      </w:r>
+      <w:proofErr w:type="spellEnd"/>
+      <w:r>
+        <w:t xml:space="preserve"> = 15,</w:t>
+      </w:r>
+    </w:p>
+    <w:p>
+      <w:pPr>
+        <w:pStyle w:val="ListParagraph"/>
+        <w:numPr>
+          <w:ilvl w:val="0"/>
+          <w:numId w:val="4"/>
+        </w:numPr>
+      </w:pPr>
+      <w:proofErr w:type="spellStart"/>
+      <w:r>
+        <w:t>processArithExpr</w:t>
+      </w:r>
+      <w:proofErr w:type="spellEnd"/>
+      <w:r>
+        <w:t xml:space="preserve"> = 16,</w:t>
+      </w:r>
+    </w:p>
+    <w:p>
+      <w:pPr>
+        <w:pStyle w:val="ListParagraph"/>
+        <w:numPr>
+          <w:ilvl w:val="0"/>
+          <w:numId w:val="4"/>
+        </w:numPr>
+      </w:pPr>
+      <w:proofErr w:type="spellStart"/>
+      <w:r>
+        <w:t>processRelExpr</w:t>
+      </w:r>
+      <w:proofErr w:type="spellEnd"/>
+      <w:r>
+        <w:t xml:space="preserve"> = 17,</w:t>
+      </w:r>
+    </w:p>
+    <w:p>
+      <w:r>
         <w:t>Augmented grammar</w:t>
+      </w:r>
+      <w:r>
+        <w:t>:</w:t>
+      </w:r>
+    </w:p>
+    <w:p>
+      <w:r>
+        <w:t xml:space="preserve">I augmented my rules file (which is derived from the grammar). It can be found in </w:t>
+      </w:r>
+      <w:proofErr w:type="spellStart"/>
+      <w:r>
+        <w:t>GrammarFiles</w:t>
+      </w:r>
+      <w:proofErr w:type="spellEnd"/>
+      <w:r>
+        <w:t>/rules.txt</w:t>
+      </w:r>
+      <w:r>
+        <w:t>.</w:t>
+      </w:r>
+      <w:r>
+        <w:t xml:space="preserve"> </w:t>
+      </w:r>
+    </w:p>
+    <w:p>
+      <w:r>
+        <w:t xml:space="preserve">Each semantic rule is preceded by an exclamation mark (!), for example </w:t>
+      </w:r>
+      <w:proofErr w:type="gramStart"/>
+      <w:r>
+        <w:t>“</w:t>
+      </w:r>
+      <w:r>
+        <w:t>!</w:t>
+      </w:r>
+      <w:proofErr w:type="spellStart"/>
+      <w:r>
+        <w:t>startCollecting</w:t>
+      </w:r>
+      <w:proofErr w:type="spellEnd"/>
+      <w:proofErr w:type="gramEnd"/>
+      <w:r>
+        <w:t>”, so that the parser knows that it’s a semantic action and not a</w:t>
+      </w:r>
+      <w:r>
+        <w:t xml:space="preserve"> regular</w:t>
+      </w:r>
+      <w:r>
+        <w:t xml:space="preserve"> symbol in the grammar.</w:t>
       </w:r>
     </w:p>
     <w:p/>
@@ -126,10 +493,7 @@
       </w:r>
       <w:proofErr w:type="spellEnd"/>
       <w:r>
-        <w:t xml:space="preserve">*&gt;. It simply contains the information about what kind of action needs to be executed. </w:t>
-      </w:r>
-      <w:r>
-        <w:t xml:space="preserve">Inside the </w:t>
+        <w:t xml:space="preserve">*&gt;. It simply contains the information about what kind of action needs to be executed. Inside the </w:t>
       </w:r>
       <w:proofErr w:type="gramStart"/>
       <w:r>
@@ -137,15 +501,13 @@
       </w:r>
       <w:proofErr w:type="gramEnd"/>
       <w:r>
-        <w:t>) method, each time</w:t>
-      </w:r>
-      <w:r>
-        <w:t xml:space="preserve"> a semantic action is popped from the parsing stack, it gets executed.</w:t>
-      </w:r>
-    </w:p>
-    <w:p>
-      <w:proofErr w:type="spellStart"/>
-      <w:r>
+        <w:t>) method, each time a semantic action is popped from the parsing stack, it gets executed.</w:t>
+      </w:r>
+    </w:p>
+    <w:p>
+      <w:proofErr w:type="spellStart"/>
+      <w:r>
+        <w:lastRenderedPageBreak/>
         <w:t>SemanticRecord</w:t>
       </w:r>
       <w:proofErr w:type="spellEnd"/>
@@ -606,7 +968,6 @@
       </w:pPr>
       <w:proofErr w:type="spellStart"/>
       <w:r>
-        <w:lastRenderedPageBreak/>
         <w:t>VisualStudio</w:t>
       </w:r>
       <w:proofErr w:type="spellEnd"/>
@@ -815,6 +1176,7 @@
         </w:numPr>
       </w:pPr>
       <w:r>
+        <w:lastRenderedPageBreak/>
         <w:t>Full valid program from Assignment2 handout</w:t>
       </w:r>
     </w:p>
@@ -877,8 +1239,6 @@
       <w:r>
         <w:t>Add int to float</w:t>
       </w:r>
-      <w:bookmarkStart w:id="0" w:name="_GoBack"/>
-      <w:bookmarkEnd w:id="0"/>
     </w:p>
     <w:sectPr>
       <w:pgSz w:w="12240" w:h="15840"/>
@@ -1094,6 +1454,118 @@
     </w:lvl>
   </w:abstractNum>
   <w:abstractNum w:abstractNumId="2" w15:restartNumberingAfterBreak="0">
+    <w:nsid w:val="711F039E"/>
+    <w:multiLevelType w:val="hybridMultilevel"/>
+    <w:tmpl w:val="5218C128"/>
+    <w:lvl w:ilvl="0" w:tplc="F9FCDDD8">
+      <w:numFmt w:val="bullet"/>
+      <w:lvlText w:val="-"/>
+      <w:lvlJc w:val="left"/>
+      <w:pPr>
+        <w:ind w:left="720" w:hanging="360"/>
+      </w:pPr>
+      <w:rPr>
+        <w:rFonts w:ascii="Calibri" w:eastAsiaTheme="minorHAnsi" w:hAnsi="Calibri" w:cstheme="minorBidi" w:hint="default"/>
+      </w:rPr>
+    </w:lvl>
+    <w:lvl w:ilvl="1" w:tplc="10090003" w:tentative="1">
+      <w:start w:val="1"/>
+      <w:numFmt w:val="bullet"/>
+      <w:lvlText w:val="o"/>
+      <w:lvlJc w:val="left"/>
+      <w:pPr>
+        <w:ind w:left="1440" w:hanging="360"/>
+      </w:pPr>
+      <w:rPr>
+        <w:rFonts w:ascii="Courier New" w:hAnsi="Courier New" w:cs="Courier New" w:hint="default"/>
+      </w:rPr>
+    </w:lvl>
+    <w:lvl w:ilvl="2" w:tplc="10090005" w:tentative="1">
+      <w:start w:val="1"/>
+      <w:numFmt w:val="bullet"/>
+      <w:lvlText w:val=""/>
+      <w:lvlJc w:val="left"/>
+      <w:pPr>
+        <w:ind w:left="2160" w:hanging="360"/>
+      </w:pPr>
+      <w:rPr>
+        <w:rFonts w:ascii="Wingdings" w:hAnsi="Wingdings" w:hint="default"/>
+      </w:rPr>
+    </w:lvl>
+    <w:lvl w:ilvl="3" w:tplc="10090001" w:tentative="1">
+      <w:start w:val="1"/>
+      <w:numFmt w:val="bullet"/>
+      <w:lvlText w:val=""/>
+      <w:lvlJc w:val="left"/>
+      <w:pPr>
+        <w:ind w:left="2880" w:hanging="360"/>
+      </w:pPr>
+      <w:rPr>
+        <w:rFonts w:ascii="Symbol" w:hAnsi="Symbol" w:hint="default"/>
+      </w:rPr>
+    </w:lvl>
+    <w:lvl w:ilvl="4" w:tplc="10090003" w:tentative="1">
+      <w:start w:val="1"/>
+      <w:numFmt w:val="bullet"/>
+      <w:lvlText w:val="o"/>
+      <w:lvlJc w:val="left"/>
+      <w:pPr>
+        <w:ind w:left="3600" w:hanging="360"/>
+      </w:pPr>
+      <w:rPr>
+        <w:rFonts w:ascii="Courier New" w:hAnsi="Courier New" w:cs="Courier New" w:hint="default"/>
+      </w:rPr>
+    </w:lvl>
+    <w:lvl w:ilvl="5" w:tplc="10090005" w:tentative="1">
+      <w:start w:val="1"/>
+      <w:numFmt w:val="bullet"/>
+      <w:lvlText w:val=""/>
+      <w:lvlJc w:val="left"/>
+      <w:pPr>
+        <w:ind w:left="4320" w:hanging="360"/>
+      </w:pPr>
+      <w:rPr>
+        <w:rFonts w:ascii="Wingdings" w:hAnsi="Wingdings" w:hint="default"/>
+      </w:rPr>
+    </w:lvl>
+    <w:lvl w:ilvl="6" w:tplc="10090001" w:tentative="1">
+      <w:start w:val="1"/>
+      <w:numFmt w:val="bullet"/>
+      <w:lvlText w:val=""/>
+      <w:lvlJc w:val="left"/>
+      <w:pPr>
+        <w:ind w:left="5040" w:hanging="360"/>
+      </w:pPr>
+      <w:rPr>
+        <w:rFonts w:ascii="Symbol" w:hAnsi="Symbol" w:hint="default"/>
+      </w:rPr>
+    </w:lvl>
+    <w:lvl w:ilvl="7" w:tplc="10090003" w:tentative="1">
+      <w:start w:val="1"/>
+      <w:numFmt w:val="bullet"/>
+      <w:lvlText w:val="o"/>
+      <w:lvlJc w:val="left"/>
+      <w:pPr>
+        <w:ind w:left="5760" w:hanging="360"/>
+      </w:pPr>
+      <w:rPr>
+        <w:rFonts w:ascii="Courier New" w:hAnsi="Courier New" w:cs="Courier New" w:hint="default"/>
+      </w:rPr>
+    </w:lvl>
+    <w:lvl w:ilvl="8" w:tplc="10090005" w:tentative="1">
+      <w:start w:val="1"/>
+      <w:numFmt w:val="bullet"/>
+      <w:lvlText w:val=""/>
+      <w:lvlJc w:val="left"/>
+      <w:pPr>
+        <w:ind w:left="6480" w:hanging="360"/>
+      </w:pPr>
+      <w:rPr>
+        <w:rFonts w:ascii="Wingdings" w:hAnsi="Wingdings" w:hint="default"/>
+      </w:rPr>
+    </w:lvl>
+  </w:abstractNum>
+  <w:abstractNum w:abstractNumId="3" w15:restartNumberingAfterBreak="0">
     <w:nsid w:val="7A805B76"/>
     <w:multiLevelType w:val="hybridMultilevel"/>
     <w:tmpl w:val="635C3100"/>
@@ -1206,13 +1678,16 @@
     </w:lvl>
   </w:abstractNum>
   <w:num w:numId="1">
-    <w:abstractNumId w:val="2"/>
+    <w:abstractNumId w:val="3"/>
   </w:num>
   <w:num w:numId="2">
     <w:abstractNumId w:val="0"/>
   </w:num>
   <w:num w:numId="3">
     <w:abstractNumId w:val="1"/>
+  </w:num>
+  <w:num w:numId="4">
+    <w:abstractNumId w:val="2"/>
   </w:num>
 </w:numbering>
 </file>
@@ -1340,6 +1815,7 @@
     <w:lsdException w:name="HTML Sample" w:semiHidden="1" w:unhideWhenUsed="1"/>
     <w:lsdException w:name="HTML Typewriter" w:semiHidden="1" w:unhideWhenUsed="1"/>
     <w:lsdException w:name="HTML Variable" w:semiHidden="1" w:unhideWhenUsed="1"/>
+    <w:lsdException w:name="Normal Table" w:semiHidden="1" w:unhideWhenUsed="1"/>
     <w:lsdException w:name="annotation subject" w:semiHidden="1" w:unhideWhenUsed="1"/>
     <w:lsdException w:name="No List" w:semiHidden="1" w:unhideWhenUsed="1"/>
     <w:lsdException w:name="Outline List 1" w:semiHidden="1" w:unhideWhenUsed="1"/>
@@ -1384,6 +1860,7 @@
     <w:lsdException w:name="Table Professional" w:semiHidden="1" w:unhideWhenUsed="1"/>
     <w:lsdException w:name="Table Subtle 1" w:semiHidden="1" w:unhideWhenUsed="1"/>
     <w:lsdException w:name="Table Subtle 2" w:semiHidden="1" w:unhideWhenUsed="1"/>
+    <w:lsdException w:name="Table Web 1" w:semiHidden="1" w:unhideWhenUsed="1"/>
     <w:lsdException w:name="Table Web 2" w:semiHidden="1" w:unhideWhenUsed="1"/>
     <w:lsdException w:name="Table Web 3" w:semiHidden="1" w:unhideWhenUsed="1"/>
     <w:lsdException w:name="Balloon Text" w:semiHidden="1" w:unhideWhenUsed="1"/>

--- a/Assignment3 Documentation.docx
+++ b/Assignment3 Documentation.docx
@@ -56,851 +56,2029 @@
       <w:r>
         <w:t>For each expression, arithmetic expression, relational expression, and assignment statement, I check the types of each member, to make sure that there is no type mismatch.</w:t>
       </w:r>
+    </w:p>
+    <w:p>
+      <w:r>
+        <w:t>The following semantic actions have been added to my grammar:</w:t>
+      </w:r>
+    </w:p>
+    <w:p>
+      <w:pPr>
+        <w:pStyle w:val="ListParagraph"/>
+        <w:numPr>
+          <w:ilvl w:val="0"/>
+          <w:numId w:val="4"/>
+        </w:numPr>
+      </w:pPr>
+      <w:proofErr w:type="spellStart"/>
+      <w:r>
+        <w:t>createProgTable</w:t>
+      </w:r>
+      <w:proofErr w:type="spellEnd"/>
+      <w:r>
+        <w:t xml:space="preserve"> = 0,</w:t>
+      </w:r>
+    </w:p>
+    <w:p>
+      <w:pPr>
+        <w:pStyle w:val="ListParagraph"/>
+        <w:numPr>
+          <w:ilvl w:val="0"/>
+          <w:numId w:val="4"/>
+        </w:numPr>
+      </w:pPr>
+      <w:proofErr w:type="spellStart"/>
+      <w:r>
+        <w:t>startCollecting</w:t>
+      </w:r>
+      <w:proofErr w:type="spellEnd"/>
+      <w:r>
+        <w:t xml:space="preserve"> = 1,</w:t>
+      </w:r>
+    </w:p>
+    <w:p>
+      <w:pPr>
+        <w:pStyle w:val="ListParagraph"/>
+        <w:numPr>
+          <w:ilvl w:val="0"/>
+          <w:numId w:val="4"/>
+        </w:numPr>
+      </w:pPr>
+      <w:proofErr w:type="spellStart"/>
+      <w:r>
+        <w:t>stopCollecting</w:t>
+      </w:r>
+      <w:proofErr w:type="spellEnd"/>
+      <w:r>
+        <w:t xml:space="preserve"> = 2,</w:t>
+      </w:r>
+    </w:p>
+    <w:p>
+      <w:pPr>
+        <w:pStyle w:val="ListParagraph"/>
+        <w:numPr>
+          <w:ilvl w:val="0"/>
+          <w:numId w:val="4"/>
+        </w:numPr>
+      </w:pPr>
+      <w:proofErr w:type="spellStart"/>
+      <w:r>
+        <w:t>createSemanticClassAndTable</w:t>
+      </w:r>
+      <w:proofErr w:type="spellEnd"/>
+      <w:r>
+        <w:t xml:space="preserve"> = 3,</w:t>
+      </w:r>
+    </w:p>
+    <w:p>
+      <w:pPr>
+        <w:pStyle w:val="ListParagraph"/>
+        <w:numPr>
+          <w:ilvl w:val="0"/>
+          <w:numId w:val="4"/>
+        </w:numPr>
+      </w:pPr>
+      <w:proofErr w:type="spellStart"/>
+      <w:r>
+        <w:t>calculateClassSize</w:t>
+      </w:r>
+      <w:proofErr w:type="spellEnd"/>
+      <w:r>
+        <w:t xml:space="preserve"> = 4,</w:t>
+      </w:r>
+    </w:p>
+    <w:p>
+      <w:pPr>
+        <w:pStyle w:val="ListParagraph"/>
+        <w:numPr>
+          <w:ilvl w:val="0"/>
+          <w:numId w:val="4"/>
+        </w:numPr>
+      </w:pPr>
+      <w:proofErr w:type="spellStart"/>
+      <w:r>
+        <w:t>scopeIn</w:t>
+      </w:r>
+      <w:proofErr w:type="spellEnd"/>
+      <w:r>
+        <w:t xml:space="preserve"> = 5,</w:t>
+      </w:r>
+    </w:p>
+    <w:p>
+      <w:pPr>
+        <w:pStyle w:val="ListParagraph"/>
+        <w:numPr>
+          <w:ilvl w:val="0"/>
+          <w:numId w:val="4"/>
+        </w:numPr>
+      </w:pPr>
+      <w:proofErr w:type="spellStart"/>
+      <w:r>
+        <w:t>scopeOut</w:t>
+      </w:r>
+      <w:proofErr w:type="spellEnd"/>
+      <w:r>
+        <w:t xml:space="preserve"> = 6,</w:t>
+      </w:r>
+    </w:p>
+    <w:p>
+      <w:pPr>
+        <w:pStyle w:val="ListParagraph"/>
+        <w:numPr>
+          <w:ilvl w:val="0"/>
+          <w:numId w:val="4"/>
+        </w:numPr>
+      </w:pPr>
+      <w:proofErr w:type="spellStart"/>
+      <w:r>
+        <w:t>createSemanticVariable</w:t>
+      </w:r>
+      <w:proofErr w:type="spellEnd"/>
+      <w:r>
+        <w:t xml:space="preserve"> = 7,</w:t>
+      </w:r>
+    </w:p>
+    <w:p>
+      <w:pPr>
+        <w:pStyle w:val="ListParagraph"/>
+        <w:numPr>
+          <w:ilvl w:val="0"/>
+          <w:numId w:val="4"/>
+        </w:numPr>
+      </w:pPr>
+      <w:proofErr w:type="spellStart"/>
+      <w:r>
+        <w:t>createSemanticFunctionAndTable</w:t>
+      </w:r>
+      <w:proofErr w:type="spellEnd"/>
+      <w:r>
+        <w:t xml:space="preserve"> = 8,</w:t>
+      </w:r>
+    </w:p>
+    <w:p>
+      <w:pPr>
+        <w:pStyle w:val="ListParagraph"/>
+        <w:numPr>
+          <w:ilvl w:val="0"/>
+          <w:numId w:val="4"/>
+        </w:numPr>
+      </w:pPr>
+      <w:proofErr w:type="spellStart"/>
+      <w:r>
+        <w:t>processAssignment</w:t>
+      </w:r>
+      <w:proofErr w:type="spellEnd"/>
+      <w:r>
+        <w:t xml:space="preserve"> = 9,</w:t>
+      </w:r>
+    </w:p>
+    <w:p>
+      <w:pPr>
+        <w:pStyle w:val="ListParagraph"/>
+        <w:numPr>
+          <w:ilvl w:val="0"/>
+          <w:numId w:val="4"/>
+        </w:numPr>
+      </w:pPr>
+      <w:proofErr w:type="spellStart"/>
+      <w:r>
+        <w:t>processVariableUse</w:t>
+      </w:r>
+      <w:proofErr w:type="spellEnd"/>
+      <w:r>
+        <w:t xml:space="preserve"> = 10,</w:t>
+      </w:r>
+    </w:p>
+    <w:p>
+      <w:pPr>
+        <w:pStyle w:val="ListParagraph"/>
+        <w:numPr>
+          <w:ilvl w:val="0"/>
+          <w:numId w:val="4"/>
+        </w:numPr>
+      </w:pPr>
+      <w:proofErr w:type="spellStart"/>
+      <w:r>
+        <w:t>processExpression</w:t>
+      </w:r>
+      <w:proofErr w:type="spellEnd"/>
+      <w:r>
+        <w:t xml:space="preserve"> = 11,</w:t>
+      </w:r>
+      <w:proofErr w:type="spellStart"/>
+    </w:p>
+    <w:p>
+      <w:pPr>
+        <w:pStyle w:val="ListParagraph"/>
+        <w:numPr>
+          <w:ilvl w:val="0"/>
+          <w:numId w:val="4"/>
+        </w:numPr>
+      </w:pPr>
+      <w:r>
+        <w:t>processTerm</w:t>
+      </w:r>
+      <w:proofErr w:type="spellEnd"/>
+      <w:r>
+        <w:t xml:space="preserve"> = 12,</w:t>
+      </w:r>
+    </w:p>
+    <w:p>
+      <w:pPr>
+        <w:pStyle w:val="ListParagraph"/>
+        <w:numPr>
+          <w:ilvl w:val="0"/>
+          <w:numId w:val="4"/>
+        </w:numPr>
+      </w:pPr>
+      <w:proofErr w:type="spellStart"/>
+      <w:r>
+        <w:t>processIdNestListIdThenIndiceListOrAParams</w:t>
+      </w:r>
+      <w:proofErr w:type="spellEnd"/>
+      <w:r>
+        <w:t xml:space="preserve"> = 13,</w:t>
+      </w:r>
+    </w:p>
+    <w:p>
+      <w:pPr>
+        <w:pStyle w:val="ListParagraph"/>
+        <w:numPr>
+          <w:ilvl w:val="0"/>
+          <w:numId w:val="4"/>
+        </w:numPr>
+      </w:pPr>
+      <w:proofErr w:type="spellStart"/>
+      <w:r>
+        <w:t>processNum</w:t>
+      </w:r>
+      <w:proofErr w:type="spellEnd"/>
+      <w:r>
+        <w:t xml:space="preserve"> = 14,</w:t>
+      </w:r>
+    </w:p>
+    <w:p>
+      <w:pPr>
+        <w:pStyle w:val="ListParagraph"/>
+        <w:numPr>
+          <w:ilvl w:val="0"/>
+          <w:numId w:val="4"/>
+        </w:numPr>
+      </w:pPr>
+      <w:proofErr w:type="spellStart"/>
+      <w:r>
+        <w:t>processIndiceList</w:t>
+      </w:r>
+      <w:proofErr w:type="spellEnd"/>
+      <w:r>
+        <w:t xml:space="preserve"> = 15,</w:t>
+      </w:r>
+    </w:p>
+    <w:p>
+      <w:pPr>
+        <w:pStyle w:val="ListParagraph"/>
+        <w:numPr>
+          <w:ilvl w:val="0"/>
+          <w:numId w:val="4"/>
+        </w:numPr>
+      </w:pPr>
+      <w:proofErr w:type="spellStart"/>
+      <w:r>
+        <w:t>processArithExpr</w:t>
+      </w:r>
+      <w:proofErr w:type="spellEnd"/>
+      <w:r>
+        <w:t xml:space="preserve"> = 16,</w:t>
+      </w:r>
+    </w:p>
+    <w:p>
+      <w:pPr>
+        <w:pStyle w:val="ListParagraph"/>
+        <w:numPr>
+          <w:ilvl w:val="0"/>
+          <w:numId w:val="4"/>
+        </w:numPr>
+      </w:pPr>
+      <w:proofErr w:type="spellStart"/>
+      <w:r>
+        <w:t>processRelExpr</w:t>
+      </w:r>
+      <w:proofErr w:type="spellEnd"/>
+      <w:r>
+        <w:t xml:space="preserve"> = 17,</w:t>
+      </w:r>
+    </w:p>
+    <w:p>
+      <w:r>
+        <w:t>Augmented grammar</w:t>
+      </w:r>
+      <w:r>
+        <w:t>:</w:t>
+      </w:r>
+    </w:p>
+    <w:p>
+      <w:r>
+        <w:t xml:space="preserve">I augmented my rules file (which is derived from the grammar). It can be found in </w:t>
+      </w:r>
+      <w:proofErr w:type="spellStart"/>
+      <w:r>
+        <w:t>GrammarFiles</w:t>
+      </w:r>
+      <w:proofErr w:type="spellEnd"/>
+      <w:r>
+        <w:t>/rules.txt</w:t>
+      </w:r>
+      <w:r>
+        <w:t>.</w:t>
+      </w:r>
+      <w:r>
+        <w:t xml:space="preserve"> </w:t>
+      </w:r>
+    </w:p>
+    <w:p>
+      <w:r>
+        <w:t xml:space="preserve">Each semantic rule is preceded by an exclamation mark (!), for example </w:t>
+      </w:r>
+      <w:proofErr w:type="gramStart"/>
+      <w:r>
+        <w:t>“</w:t>
+      </w:r>
+      <w:r>
+        <w:t>!</w:t>
+      </w:r>
+      <w:proofErr w:type="spellStart"/>
+      <w:r>
+        <w:t>startCollecting</w:t>
+      </w:r>
+      <w:proofErr w:type="spellEnd"/>
+      <w:proofErr w:type="gramEnd"/>
+      <w:r>
+        <w:t>”, so that the parser knows that it’s a semantic action and not a</w:t>
+      </w:r>
+      <w:r>
+        <w:t xml:space="preserve"> regular</w:t>
+      </w:r>
+      <w:r>
+        <w:t xml:space="preserve"> symbol in the grammar.</w:t>
+      </w:r>
+    </w:p>
+    <w:p/>
+    <w:p>
+      <w:pPr>
+        <w:rPr>
+          <w:b/>
+        </w:rPr>
+      </w:pPr>
+      <w:r>
+        <w:rPr>
+          <w:b/>
+        </w:rPr>
+        <w:t>Design/Implementation</w:t>
+      </w:r>
+    </w:p>
+    <w:p>
+      <w:r>
+        <w:t xml:space="preserve">Solution </w:t>
+      </w:r>
+      <w:r>
+        <w:t>structure</w:t>
+      </w:r>
+      <w:r>
+        <w:t>:</w:t>
+      </w:r>
+    </w:p>
+    <w:p>
+      <w:proofErr w:type="spellStart"/>
+      <w:r>
+        <w:t>SemanticAction</w:t>
+      </w:r>
+      <w:proofErr w:type="spellEnd"/>
+      <w:r>
+        <w:t xml:space="preserve">: inherits from </w:t>
+      </w:r>
+      <w:proofErr w:type="spellStart"/>
+      <w:r>
+        <w:t>GSymbol</w:t>
+      </w:r>
+      <w:proofErr w:type="spellEnd"/>
+      <w:r>
+        <w:t xml:space="preserve">, which is the parent class for all grammar symbols. This allows me to put objects of this class into the </w:t>
+      </w:r>
+      <w:proofErr w:type="spellStart"/>
+      <w:r>
+        <w:t>parsingStack</w:t>
+      </w:r>
+      <w:proofErr w:type="spellEnd"/>
+      <w:r>
+        <w:t xml:space="preserve">, which is </w:t>
+      </w:r>
+      <w:proofErr w:type="spellStart"/>
+      <w:proofErr w:type="gramStart"/>
+      <w:r>
+        <w:t>std</w:t>
+      </w:r>
+      <w:proofErr w:type="spellEnd"/>
+      <w:r>
+        <w:t>::</w:t>
+      </w:r>
+      <w:proofErr w:type="gramEnd"/>
+      <w:r>
+        <w:t>stack&lt;</w:t>
+      </w:r>
+      <w:proofErr w:type="spellStart"/>
+      <w:r>
+        <w:t>GSymbol</w:t>
+      </w:r>
+      <w:proofErr w:type="spellEnd"/>
+      <w:r>
+        <w:t xml:space="preserve">*&gt;. It simply contains the information about what kind of action needs to be executed. Inside the </w:t>
+      </w:r>
+      <w:proofErr w:type="gramStart"/>
+      <w:r>
+        <w:t>parse(</w:t>
+      </w:r>
+      <w:proofErr w:type="gramEnd"/>
+      <w:r>
+        <w:t>) method, each time a semantic action is popped from the parsing stack, it gets executed.</w:t>
+      </w:r>
+    </w:p>
+    <w:p>
+      <w:proofErr w:type="spellStart"/>
+      <w:r>
+        <w:lastRenderedPageBreak/>
+        <w:t>SemanticRecord</w:t>
+      </w:r>
+      <w:proofErr w:type="spellEnd"/>
+      <w:r>
+        <w:t xml:space="preserve">: a parent class for 3 different types of semantic records: </w:t>
+      </w:r>
+      <w:proofErr w:type="spellStart"/>
+      <w:r>
+        <w:t>SemanticVariable</w:t>
+      </w:r>
+      <w:proofErr w:type="spellEnd"/>
+      <w:r>
+        <w:t xml:space="preserve">, </w:t>
+      </w:r>
+      <w:proofErr w:type="spellStart"/>
+      <w:r>
+        <w:t>SemanticFunction</w:t>
+      </w:r>
+      <w:proofErr w:type="spellEnd"/>
+      <w:r>
+        <w:t xml:space="preserve"> and </w:t>
+      </w:r>
+      <w:proofErr w:type="spellStart"/>
+      <w:r>
+        <w:t>SemanticClass</w:t>
+      </w:r>
+      <w:proofErr w:type="spellEnd"/>
+      <w:r>
+        <w:t xml:space="preserve">. Each </w:t>
+      </w:r>
+      <w:proofErr w:type="spellStart"/>
+      <w:r>
+        <w:t>SemanticRecord</w:t>
+      </w:r>
+      <w:proofErr w:type="spellEnd"/>
+      <w:r>
+        <w:t xml:space="preserve"> has the following member variables:     </w:t>
+      </w:r>
+    </w:p>
+    <w:p>
+      <w:pPr>
+        <w:pStyle w:val="ListParagraph"/>
+        <w:numPr>
+          <w:ilvl w:val="0"/>
+          <w:numId w:val="1"/>
+        </w:numPr>
+      </w:pPr>
+      <w:proofErr w:type="spellStart"/>
+      <w:r>
+        <w:t>SemanticRecordType</w:t>
+      </w:r>
+      <w:proofErr w:type="spellEnd"/>
+      <w:r>
+        <w:t xml:space="preserve"> </w:t>
+      </w:r>
+      <w:proofErr w:type="spellStart"/>
+      <w:r>
+        <w:t>semanticType</w:t>
+      </w:r>
+      <w:proofErr w:type="spellEnd"/>
+      <w:r>
+        <w:t>;</w:t>
+      </w:r>
+    </w:p>
+    <w:p>
+      <w:pPr>
+        <w:pStyle w:val="ListParagraph"/>
+        <w:numPr>
+          <w:ilvl w:val="0"/>
+          <w:numId w:val="1"/>
+        </w:numPr>
+      </w:pPr>
+      <w:proofErr w:type="spellStart"/>
+      <w:proofErr w:type="gramStart"/>
+      <w:r>
+        <w:t>std</w:t>
+      </w:r>
+      <w:proofErr w:type="spellEnd"/>
+      <w:r>
+        <w:t>::</w:t>
+      </w:r>
+      <w:proofErr w:type="gramEnd"/>
+      <w:r>
+        <w:t>string identifier;</w:t>
+      </w:r>
+    </w:p>
+    <w:p>
+      <w:pPr>
+        <w:pStyle w:val="ListParagraph"/>
+        <w:numPr>
+          <w:ilvl w:val="0"/>
+          <w:numId w:val="1"/>
+        </w:numPr>
+      </w:pPr>
+      <w:r>
+        <w:t>bool declared;</w:t>
+      </w:r>
+      <w:r>
+        <w:tab/>
+      </w:r>
+    </w:p>
+    <w:p>
+      <w:pPr>
+        <w:pStyle w:val="ListParagraph"/>
+        <w:numPr>
+          <w:ilvl w:val="0"/>
+          <w:numId w:val="1"/>
+        </w:numPr>
+      </w:pPr>
+      <w:proofErr w:type="spellStart"/>
+      <w:r>
+        <w:t>SemanticStructure</w:t>
+      </w:r>
+      <w:proofErr w:type="spellEnd"/>
+      <w:r>
+        <w:t xml:space="preserve"> </w:t>
+      </w:r>
+      <w:proofErr w:type="spellStart"/>
+      <w:r>
+        <w:t>semanticStructure</w:t>
+      </w:r>
+      <w:proofErr w:type="spellEnd"/>
+      <w:r>
+        <w:t>;</w:t>
+      </w:r>
+    </w:p>
+    <w:p>
+      <w:pPr>
+        <w:pStyle w:val="ListParagraph"/>
+        <w:numPr>
+          <w:ilvl w:val="0"/>
+          <w:numId w:val="1"/>
+        </w:numPr>
+      </w:pPr>
+      <w:r>
+        <w:t xml:space="preserve">int </w:t>
+      </w:r>
+      <w:proofErr w:type="spellStart"/>
+      <w:r>
+        <w:t>arrayDimension</w:t>
+      </w:r>
+      <w:proofErr w:type="spellEnd"/>
+      <w:r>
+        <w:t>;</w:t>
+      </w:r>
+    </w:p>
+    <w:p>
+      <w:pPr>
+        <w:pStyle w:val="ListParagraph"/>
+        <w:numPr>
+          <w:ilvl w:val="0"/>
+          <w:numId w:val="1"/>
+        </w:numPr>
+      </w:pPr>
+      <w:r>
+        <w:t>int address;</w:t>
+      </w:r>
+    </w:p>
+    <w:p>
+      <w:r>
+        <w:t xml:space="preserve">Semantic Variable: </w:t>
+      </w:r>
+      <w:r>
+        <w:t xml:space="preserve">in addition to inherited members, </w:t>
+      </w:r>
+      <w:r>
+        <w:t xml:space="preserve">has </w:t>
+      </w:r>
+      <w:proofErr w:type="spellStart"/>
+      <w:r>
+        <w:t>VariableKind</w:t>
+      </w:r>
+      <w:proofErr w:type="spellEnd"/>
+      <w:r>
+        <w:t xml:space="preserve"> kind; </w:t>
+      </w:r>
+      <w:r>
+        <w:t>(</w:t>
+      </w:r>
+      <w:r>
+        <w:t>normal or param</w:t>
+      </w:r>
+      <w:r>
+        <w:t>eter)</w:t>
+      </w:r>
+    </w:p>
+    <w:p>
+      <w:proofErr w:type="spellStart"/>
+      <w:r>
+        <w:t>SemanticFunction</w:t>
+      </w:r>
+      <w:proofErr w:type="spellEnd"/>
+      <w:r>
+        <w:t>: in addition to inherited members, has</w:t>
+      </w:r>
+      <w:r>
+        <w:t>:</w:t>
+      </w:r>
+    </w:p>
+    <w:p>
+      <w:pPr>
+        <w:pStyle w:val="ListParagraph"/>
+        <w:numPr>
+          <w:ilvl w:val="0"/>
+          <w:numId w:val="1"/>
+        </w:numPr>
+      </w:pPr>
+      <w:proofErr w:type="spellStart"/>
+      <w:proofErr w:type="gramStart"/>
+      <w:r>
+        <w:t>std</w:t>
+      </w:r>
+      <w:proofErr w:type="spellEnd"/>
+      <w:r>
+        <w:t>::</w:t>
+      </w:r>
+      <w:proofErr w:type="gramEnd"/>
+      <w:r>
+        <w:t>list&lt;</w:t>
+      </w:r>
+      <w:proofErr w:type="spellStart"/>
+      <w:r>
+        <w:t>SemanticVariable</w:t>
+      </w:r>
+      <w:proofErr w:type="spellEnd"/>
+      <w:r>
+        <w:t xml:space="preserve">*&gt;* </w:t>
+      </w:r>
+      <w:proofErr w:type="spellStart"/>
+      <w:r>
+        <w:t>params</w:t>
+      </w:r>
+      <w:proofErr w:type="spellEnd"/>
+      <w:r>
+        <w:t>;</w:t>
+      </w:r>
+    </w:p>
+    <w:p>
+      <w:pPr>
+        <w:pStyle w:val="ListParagraph"/>
+        <w:numPr>
+          <w:ilvl w:val="0"/>
+          <w:numId w:val="1"/>
+        </w:numPr>
+      </w:pPr>
+      <w:proofErr w:type="spellStart"/>
+      <w:r>
+        <w:t>SymbolTable</w:t>
+      </w:r>
+      <w:proofErr w:type="spellEnd"/>
+      <w:r>
+        <w:t xml:space="preserve">* </w:t>
+      </w:r>
+      <w:proofErr w:type="spellStart"/>
+      <w:r>
+        <w:t>localSymbolTable</w:t>
+      </w:r>
+      <w:proofErr w:type="spellEnd"/>
+      <w:r>
+        <w:t>;</w:t>
+      </w:r>
+    </w:p>
+    <w:p>
+      <w:proofErr w:type="spellStart"/>
+      <w:r>
+        <w:t>SemanticClass</w:t>
+      </w:r>
+      <w:proofErr w:type="spellEnd"/>
+      <w:r>
+        <w:t xml:space="preserve">: in addition to inherited members, has: </w:t>
+      </w:r>
+      <w:proofErr w:type="spellStart"/>
+      <w:r>
+        <w:t>SymbolTable</w:t>
+      </w:r>
+      <w:proofErr w:type="spellEnd"/>
+      <w:r>
+        <w:t xml:space="preserve">* </w:t>
+      </w:r>
+      <w:proofErr w:type="spellStart"/>
+      <w:r>
+        <w:t>localSymbolTable</w:t>
+      </w:r>
+      <w:proofErr w:type="spellEnd"/>
+      <w:r>
+        <w:t>;</w:t>
+      </w:r>
+    </w:p>
+    <w:p>
+      <w:proofErr w:type="spellStart"/>
+      <w:r>
+        <w:t>SymbolTable</w:t>
+      </w:r>
+      <w:proofErr w:type="spellEnd"/>
+      <w:r>
+        <w:t xml:space="preserve">: a class for the symbol tables. </w:t>
+      </w:r>
+      <w:r>
+        <w:t>Member variables</w:t>
+      </w:r>
+      <w:r>
+        <w:t xml:space="preserve">: </w:t>
+      </w:r>
+    </w:p>
+    <w:p>
+      <w:pPr>
+        <w:pStyle w:val="ListParagraph"/>
+        <w:numPr>
+          <w:ilvl w:val="0"/>
+          <w:numId w:val="1"/>
+        </w:numPr>
+      </w:pPr>
+      <w:proofErr w:type="spellStart"/>
+      <w:r>
+        <w:t>SymbolTable</w:t>
+      </w:r>
+      <w:proofErr w:type="spellEnd"/>
+      <w:r>
+        <w:t>* parent;</w:t>
+      </w:r>
+    </w:p>
+    <w:p>
+      <w:pPr>
+        <w:pStyle w:val="ListParagraph"/>
+        <w:numPr>
+          <w:ilvl w:val="0"/>
+          <w:numId w:val="1"/>
+        </w:numPr>
+      </w:pPr>
+      <w:proofErr w:type="spellStart"/>
+      <w:proofErr w:type="gramStart"/>
+      <w:r>
+        <w:t>std</w:t>
+      </w:r>
+      <w:proofErr w:type="spellEnd"/>
+      <w:r>
+        <w:t>::</w:t>
+      </w:r>
+      <w:proofErr w:type="gramEnd"/>
+      <w:r>
+        <w:t>list&lt;</w:t>
+      </w:r>
+      <w:proofErr w:type="spellStart"/>
+      <w:r>
+        <w:t>SemanticRecord</w:t>
+      </w:r>
+      <w:proofErr w:type="spellEnd"/>
+      <w:r>
+        <w:t>*&gt;* records;</w:t>
+      </w:r>
+    </w:p>
+    <w:p>
+      <w:pPr>
+        <w:pStyle w:val="ListParagraph"/>
+        <w:numPr>
+          <w:ilvl w:val="0"/>
+          <w:numId w:val="1"/>
+        </w:numPr>
+      </w:pPr>
+      <w:proofErr w:type="spellStart"/>
+      <w:proofErr w:type="gramStart"/>
+      <w:r>
+        <w:t>std</w:t>
+      </w:r>
+      <w:proofErr w:type="spellEnd"/>
+      <w:r>
+        <w:t>::</w:t>
+      </w:r>
+      <w:proofErr w:type="gramEnd"/>
+      <w:r>
+        <w:t xml:space="preserve">string </w:t>
+      </w:r>
+      <w:proofErr w:type="spellStart"/>
+      <w:r>
+        <w:t>tableName</w:t>
+      </w:r>
+      <w:proofErr w:type="spellEnd"/>
+      <w:r>
+        <w:t>;</w:t>
+      </w:r>
+    </w:p>
+    <w:p>
+      <w:r>
+        <w:t>Member functions:</w:t>
+      </w:r>
+      <w:r>
+        <w:t xml:space="preserve"> create, </w:t>
+      </w:r>
+      <w:r>
+        <w:t xml:space="preserve">search, insert, delete and print. </w:t>
+      </w:r>
+    </w:p>
+    <w:p/>
+    <w:p>
+      <w:pPr>
+        <w:rPr>
+          <w:b/>
+        </w:rPr>
+      </w:pPr>
+      <w:r>
+        <w:rPr>
+          <w:b/>
+        </w:rPr>
+        <w:t>Error reporting</w:t>
+      </w:r>
+    </w:p>
+    <w:p>
+      <w:r>
+        <w:t xml:space="preserve">I was unable to make expressions work (assignment, arithmetic, relational), therefore I </w:t>
+      </w:r>
+      <w:proofErr w:type="gramStart"/>
+      <w:r>
+        <w:t>wasn’t able to</w:t>
+      </w:r>
+      <w:proofErr w:type="gramEnd"/>
+      <w:r>
+        <w:t xml:space="preserve"> have my test cases actually output the proper errors. However, here </w:t>
+      </w:r>
+      <w:r>
+        <w:t>are some of the code lines</w:t>
+      </w:r>
+      <w:r>
+        <w:t xml:space="preserve"> tha</w:t>
+      </w:r>
+      <w:r>
+        <w:t>t output</w:t>
+      </w:r>
+      <w:r>
+        <w:t xml:space="preserve"> full erro</w:t>
+      </w:r>
+      <w:r>
+        <w:t>r descriptions and locations. They</w:t>
+      </w:r>
+      <w:r>
+        <w:t xml:space="preserve"> just never </w:t>
+      </w:r>
+      <w:proofErr w:type="gramStart"/>
+      <w:r>
+        <w:t>gets</w:t>
+      </w:r>
+      <w:proofErr w:type="gramEnd"/>
+      <w:r>
+        <w:t xml:space="preserve"> triggered in my program.</w:t>
+      </w:r>
+    </w:p>
+    <w:p>
+      <w:pPr>
+        <w:autoSpaceDE w:val="0"/>
+        <w:autoSpaceDN w:val="0"/>
+        <w:adjustRightInd w:val="0"/>
+        <w:spacing w:after="0" w:line="240" w:lineRule="auto"/>
+        <w:rPr>
+          <w:rFonts w:ascii="Consolas" w:hAnsi="Consolas" w:cs="Consolas"/>
+          <w:color w:val="000000"/>
+          <w:sz w:val="19"/>
+          <w:szCs w:val="19"/>
+        </w:rPr>
+      </w:pPr>
+      <w:proofErr w:type="gramStart"/>
+      <w:r>
+        <w:rPr>
+          <w:rFonts w:ascii="Consolas" w:hAnsi="Consolas" w:cs="Consolas"/>
+          <w:color w:val="2B91AF"/>
+          <w:sz w:val="19"/>
+          <w:szCs w:val="19"/>
+        </w:rPr>
+        <w:t>Logger</w:t>
+      </w:r>
+      <w:r>
+        <w:rPr>
+          <w:rFonts w:ascii="Consolas" w:hAnsi="Consolas" w:cs="Consolas"/>
+          <w:color w:val="000000"/>
+          <w:sz w:val="19"/>
+          <w:szCs w:val="19"/>
+        </w:rPr>
+        <w:t>::</w:t>
+      </w:r>
+      <w:proofErr w:type="spellStart"/>
+      <w:proofErr w:type="gramEnd"/>
+      <w:r>
+        <w:rPr>
+          <w:rFonts w:ascii="Consolas" w:hAnsi="Consolas" w:cs="Consolas"/>
+          <w:color w:val="000000"/>
+          <w:sz w:val="19"/>
+          <w:szCs w:val="19"/>
+        </w:rPr>
+        <w:t>getLogger</w:t>
+      </w:r>
+      <w:proofErr w:type="spellEnd"/>
+      <w:r>
+        <w:rPr>
+          <w:rFonts w:ascii="Consolas" w:hAnsi="Consolas" w:cs="Consolas"/>
+          <w:color w:val="000000"/>
+          <w:sz w:val="19"/>
+          <w:szCs w:val="19"/>
+        </w:rPr>
+        <w:t>()-&gt;log(</w:t>
+      </w:r>
+      <w:r>
+        <w:rPr>
+          <w:rFonts w:ascii="Consolas" w:hAnsi="Consolas" w:cs="Consolas"/>
+          <w:color w:val="2B91AF"/>
+          <w:sz w:val="19"/>
+          <w:szCs w:val="19"/>
+        </w:rPr>
+        <w:t>Logger</w:t>
+      </w:r>
+      <w:r>
+        <w:rPr>
+          <w:rFonts w:ascii="Consolas" w:hAnsi="Consolas" w:cs="Consolas"/>
+          <w:color w:val="000000"/>
+          <w:sz w:val="19"/>
+          <w:szCs w:val="19"/>
+        </w:rPr>
+        <w:t>::</w:t>
+      </w:r>
+      <w:r>
+        <w:rPr>
+          <w:rFonts w:ascii="Consolas" w:hAnsi="Consolas" w:cs="Consolas"/>
+          <w:color w:val="2F4F4F"/>
+          <w:sz w:val="19"/>
+          <w:szCs w:val="19"/>
+        </w:rPr>
+        <w:t>SEMANTIC_ERROR</w:t>
+      </w:r>
+      <w:r>
+        <w:rPr>
+          <w:rFonts w:ascii="Consolas" w:hAnsi="Consolas" w:cs="Consolas"/>
+          <w:color w:val="000000"/>
+          <w:sz w:val="19"/>
+          <w:szCs w:val="19"/>
+        </w:rPr>
+        <w:t xml:space="preserve">, </w:t>
+      </w:r>
+      <w:r>
+        <w:rPr>
+          <w:rFonts w:ascii="Consolas" w:hAnsi="Consolas" w:cs="Consolas"/>
+          <w:color w:val="A31515"/>
+          <w:sz w:val="19"/>
+          <w:szCs w:val="19"/>
+        </w:rPr>
+        <w:t>"Type mismatch: right side of assign statement does not match the type of left side, on line "</w:t>
+      </w:r>
+      <w:r>
+        <w:rPr>
+          <w:rFonts w:ascii="Consolas" w:hAnsi="Consolas" w:cs="Consolas"/>
+          <w:color w:val="000000"/>
+          <w:sz w:val="19"/>
+          <w:szCs w:val="19"/>
+        </w:rPr>
+        <w:t xml:space="preserve"> + </w:t>
+      </w:r>
+      <w:proofErr w:type="spellStart"/>
+      <w:r>
+        <w:rPr>
+          <w:rFonts w:ascii="Consolas" w:hAnsi="Consolas" w:cs="Consolas"/>
+          <w:color w:val="000000"/>
+          <w:sz w:val="19"/>
+          <w:szCs w:val="19"/>
+        </w:rPr>
+        <w:t>idTerm</w:t>
+      </w:r>
+      <w:proofErr w:type="spellEnd"/>
+      <w:r>
+        <w:rPr>
+          <w:rFonts w:ascii="Consolas" w:hAnsi="Consolas" w:cs="Consolas"/>
+          <w:color w:val="000000"/>
+          <w:sz w:val="19"/>
+          <w:szCs w:val="19"/>
+        </w:rPr>
+        <w:t>-&gt;</w:t>
+      </w:r>
+      <w:proofErr w:type="spellStart"/>
+      <w:r>
+        <w:rPr>
+          <w:rFonts w:ascii="Consolas" w:hAnsi="Consolas" w:cs="Consolas"/>
+          <w:color w:val="000000"/>
+          <w:sz w:val="19"/>
+          <w:szCs w:val="19"/>
+        </w:rPr>
+        <w:t>getPosition</w:t>
+      </w:r>
+      <w:proofErr w:type="spellEnd"/>
+      <w:r>
+        <w:rPr>
+          <w:rFonts w:ascii="Consolas" w:hAnsi="Consolas" w:cs="Consolas"/>
+          <w:color w:val="000000"/>
+          <w:sz w:val="19"/>
+          <w:szCs w:val="19"/>
+        </w:rPr>
+        <w:t>().first);</w:t>
+      </w:r>
+    </w:p>
+    <w:p>
+      <w:r>
+        <w:rPr>
+          <w:rFonts w:ascii="Consolas" w:hAnsi="Consolas" w:cs="Consolas"/>
+          <w:color w:val="000000"/>
+          <w:sz w:val="19"/>
+          <w:szCs w:val="19"/>
+        </w:rPr>
+        <w:tab/>
+      </w:r>
+      <w:r>
+        <w:rPr>
+          <w:rFonts w:ascii="Consolas" w:hAnsi="Consolas" w:cs="Consolas"/>
+          <w:color w:val="000000"/>
+          <w:sz w:val="19"/>
+          <w:szCs w:val="19"/>
+        </w:rPr>
+        <w:tab/>
+      </w:r>
+    </w:p>
+    <w:p>
+      <w:pPr>
+        <w:autoSpaceDE w:val="0"/>
+        <w:autoSpaceDN w:val="0"/>
+        <w:adjustRightInd w:val="0"/>
+        <w:spacing w:after="0" w:line="240" w:lineRule="auto"/>
+        <w:rPr>
+          <w:rFonts w:ascii="Consolas" w:hAnsi="Consolas" w:cs="Consolas"/>
+          <w:color w:val="000000"/>
+          <w:sz w:val="19"/>
+          <w:szCs w:val="19"/>
+        </w:rPr>
+      </w:pPr>
+      <w:proofErr w:type="gramStart"/>
+      <w:r>
+        <w:rPr>
+          <w:rFonts w:ascii="Consolas" w:hAnsi="Consolas" w:cs="Consolas"/>
+          <w:color w:val="2B91AF"/>
+          <w:sz w:val="19"/>
+          <w:szCs w:val="19"/>
+        </w:rPr>
+        <w:t>Logger</w:t>
+      </w:r>
+      <w:r>
+        <w:rPr>
+          <w:rFonts w:ascii="Consolas" w:hAnsi="Consolas" w:cs="Consolas"/>
+          <w:color w:val="000000"/>
+          <w:sz w:val="19"/>
+          <w:szCs w:val="19"/>
+        </w:rPr>
+        <w:t>::</w:t>
+      </w:r>
+      <w:proofErr w:type="spellStart"/>
+      <w:proofErr w:type="gramEnd"/>
+      <w:r>
+        <w:rPr>
+          <w:rFonts w:ascii="Consolas" w:hAnsi="Consolas" w:cs="Consolas"/>
+          <w:color w:val="000000"/>
+          <w:sz w:val="19"/>
+          <w:szCs w:val="19"/>
+        </w:rPr>
+        <w:t>getLogger</w:t>
+      </w:r>
+      <w:proofErr w:type="spellEnd"/>
+      <w:r>
+        <w:rPr>
+          <w:rFonts w:ascii="Consolas" w:hAnsi="Consolas" w:cs="Consolas"/>
+          <w:color w:val="000000"/>
+          <w:sz w:val="19"/>
+          <w:szCs w:val="19"/>
+        </w:rPr>
+        <w:t>()-&gt;log(</w:t>
+      </w:r>
+      <w:r>
+        <w:rPr>
+          <w:rFonts w:ascii="Consolas" w:hAnsi="Consolas" w:cs="Consolas"/>
+          <w:color w:val="2B91AF"/>
+          <w:sz w:val="19"/>
+          <w:szCs w:val="19"/>
+        </w:rPr>
+        <w:t>Logger</w:t>
+      </w:r>
+      <w:r>
+        <w:rPr>
+          <w:rFonts w:ascii="Consolas" w:hAnsi="Consolas" w:cs="Consolas"/>
+          <w:color w:val="000000"/>
+          <w:sz w:val="19"/>
+          <w:szCs w:val="19"/>
+        </w:rPr>
+        <w:t>::</w:t>
+      </w:r>
+      <w:r>
+        <w:rPr>
+          <w:rFonts w:ascii="Consolas" w:hAnsi="Consolas" w:cs="Consolas"/>
+          <w:color w:val="2F4F4F"/>
+          <w:sz w:val="19"/>
+          <w:szCs w:val="19"/>
+        </w:rPr>
+        <w:t>SEMANTIC_ERROR</w:t>
+      </w:r>
+      <w:r>
+        <w:rPr>
+          <w:rFonts w:ascii="Consolas" w:hAnsi="Consolas" w:cs="Consolas"/>
+          <w:color w:val="000000"/>
+          <w:sz w:val="19"/>
+          <w:szCs w:val="19"/>
+        </w:rPr>
+        <w:t xml:space="preserve">, </w:t>
+      </w:r>
+      <w:r>
+        <w:rPr>
+          <w:rFonts w:ascii="Consolas" w:hAnsi="Consolas" w:cs="Consolas"/>
+          <w:color w:val="A31515"/>
+          <w:sz w:val="19"/>
+          <w:szCs w:val="19"/>
+        </w:rPr>
+        <w:t>"\</w:t>
+      </w:r>
+      <w:proofErr w:type="spellStart"/>
+      <w:r>
+        <w:rPr>
+          <w:rFonts w:ascii="Consolas" w:hAnsi="Consolas" w:cs="Consolas"/>
+          <w:color w:val="A31515"/>
+          <w:sz w:val="19"/>
+          <w:szCs w:val="19"/>
+        </w:rPr>
+        <w:t>nIdentifier</w:t>
+      </w:r>
+      <w:proofErr w:type="spellEnd"/>
+      <w:r>
+        <w:rPr>
+          <w:rFonts w:ascii="Consolas" w:hAnsi="Consolas" w:cs="Consolas"/>
+          <w:color w:val="A31515"/>
+          <w:sz w:val="19"/>
+          <w:szCs w:val="19"/>
+        </w:rPr>
+        <w:t xml:space="preserve"> '"</w:t>
+      </w:r>
+      <w:r>
+        <w:rPr>
+          <w:rFonts w:ascii="Consolas" w:hAnsi="Consolas" w:cs="Consolas"/>
+          <w:color w:val="008080"/>
+          <w:sz w:val="19"/>
+          <w:szCs w:val="19"/>
+        </w:rPr>
+        <w:t>+</w:t>
+      </w:r>
+      <w:r>
+        <w:rPr>
+          <w:rFonts w:ascii="Consolas" w:hAnsi="Consolas" w:cs="Consolas"/>
+          <w:color w:val="000000"/>
+          <w:sz w:val="19"/>
+          <w:szCs w:val="19"/>
+        </w:rPr>
+        <w:t xml:space="preserve"> </w:t>
+      </w:r>
+      <w:proofErr w:type="spellStart"/>
+      <w:r>
+        <w:rPr>
+          <w:rFonts w:ascii="Consolas" w:hAnsi="Consolas" w:cs="Consolas"/>
+          <w:color w:val="000000"/>
+          <w:sz w:val="19"/>
+          <w:szCs w:val="19"/>
+        </w:rPr>
+        <w:t>functionIdToken</w:t>
+      </w:r>
+      <w:proofErr w:type="spellEnd"/>
+      <w:r>
+        <w:rPr>
+          <w:rFonts w:ascii="Consolas" w:hAnsi="Consolas" w:cs="Consolas"/>
+          <w:color w:val="000000"/>
+          <w:sz w:val="19"/>
+          <w:szCs w:val="19"/>
+        </w:rPr>
+        <w:t>-&gt;</w:t>
+      </w:r>
+      <w:proofErr w:type="spellStart"/>
+      <w:r>
+        <w:rPr>
+          <w:rFonts w:ascii="Consolas" w:hAnsi="Consolas" w:cs="Consolas"/>
+          <w:color w:val="000000"/>
+          <w:sz w:val="19"/>
+          <w:szCs w:val="19"/>
+        </w:rPr>
+        <w:t>getValue</w:t>
+      </w:r>
+      <w:proofErr w:type="spellEnd"/>
+      <w:r>
+        <w:rPr>
+          <w:rFonts w:ascii="Consolas" w:hAnsi="Consolas" w:cs="Consolas"/>
+          <w:color w:val="000000"/>
+          <w:sz w:val="19"/>
+          <w:szCs w:val="19"/>
+        </w:rPr>
+        <w:t xml:space="preserve">() </w:t>
+      </w:r>
+      <w:r>
+        <w:rPr>
+          <w:rFonts w:ascii="Consolas" w:hAnsi="Consolas" w:cs="Consolas"/>
+          <w:color w:val="008080"/>
+          <w:sz w:val="19"/>
+          <w:szCs w:val="19"/>
+        </w:rPr>
+        <w:t>+</w:t>
+      </w:r>
+      <w:r>
+        <w:rPr>
+          <w:rFonts w:ascii="Consolas" w:hAnsi="Consolas" w:cs="Consolas"/>
+          <w:color w:val="000000"/>
+          <w:sz w:val="19"/>
+          <w:szCs w:val="19"/>
+        </w:rPr>
+        <w:t xml:space="preserve"> </w:t>
+      </w:r>
+      <w:r>
+        <w:rPr>
+          <w:rFonts w:ascii="Consolas" w:hAnsi="Consolas" w:cs="Consolas"/>
+          <w:color w:val="A31515"/>
+          <w:sz w:val="19"/>
+          <w:szCs w:val="19"/>
+        </w:rPr>
+        <w:t>" at line "</w:t>
+      </w:r>
+      <w:r>
+        <w:rPr>
+          <w:rFonts w:ascii="Consolas" w:hAnsi="Consolas" w:cs="Consolas"/>
+          <w:color w:val="000000"/>
+          <w:sz w:val="19"/>
+          <w:szCs w:val="19"/>
+        </w:rPr>
+        <w:t xml:space="preserve"> </w:t>
+      </w:r>
+      <w:r>
+        <w:rPr>
+          <w:rFonts w:ascii="Consolas" w:hAnsi="Consolas" w:cs="Consolas"/>
+          <w:color w:val="008080"/>
+          <w:sz w:val="19"/>
+          <w:szCs w:val="19"/>
+        </w:rPr>
+        <w:t>+</w:t>
+      </w:r>
+      <w:r>
+        <w:rPr>
+          <w:rFonts w:ascii="Consolas" w:hAnsi="Consolas" w:cs="Consolas"/>
+          <w:color w:val="000000"/>
+          <w:sz w:val="19"/>
+          <w:szCs w:val="19"/>
+        </w:rPr>
+        <w:t xml:space="preserve"> </w:t>
+      </w:r>
+      <w:proofErr w:type="spellStart"/>
+      <w:r>
+        <w:rPr>
+          <w:rFonts w:ascii="Consolas" w:hAnsi="Consolas" w:cs="Consolas"/>
+          <w:color w:val="000000"/>
+          <w:sz w:val="19"/>
+          <w:szCs w:val="19"/>
+        </w:rPr>
+        <w:t>std</w:t>
+      </w:r>
+      <w:proofErr w:type="spellEnd"/>
+      <w:r>
+        <w:rPr>
+          <w:rFonts w:ascii="Consolas" w:hAnsi="Consolas" w:cs="Consolas"/>
+          <w:color w:val="000000"/>
+          <w:sz w:val="19"/>
+          <w:szCs w:val="19"/>
+        </w:rPr>
+        <w:t>::</w:t>
+      </w:r>
+      <w:proofErr w:type="spellStart"/>
+      <w:r>
+        <w:rPr>
+          <w:rFonts w:ascii="Consolas" w:hAnsi="Consolas" w:cs="Consolas"/>
+          <w:color w:val="000000"/>
+          <w:sz w:val="19"/>
+          <w:szCs w:val="19"/>
+        </w:rPr>
+        <w:t>to_string</w:t>
+      </w:r>
+      <w:proofErr w:type="spellEnd"/>
+      <w:r>
+        <w:rPr>
+          <w:rFonts w:ascii="Consolas" w:hAnsi="Consolas" w:cs="Consolas"/>
+          <w:color w:val="000000"/>
+          <w:sz w:val="19"/>
+          <w:szCs w:val="19"/>
+        </w:rPr>
+        <w:t>(</w:t>
+      </w:r>
+      <w:proofErr w:type="spellStart"/>
+      <w:r>
+        <w:rPr>
+          <w:rFonts w:ascii="Consolas" w:hAnsi="Consolas" w:cs="Consolas"/>
+          <w:color w:val="000000"/>
+          <w:sz w:val="19"/>
+          <w:szCs w:val="19"/>
+        </w:rPr>
+        <w:t>functionIdToken</w:t>
+      </w:r>
+      <w:proofErr w:type="spellEnd"/>
+      <w:r>
+        <w:rPr>
+          <w:rFonts w:ascii="Consolas" w:hAnsi="Consolas" w:cs="Consolas"/>
+          <w:color w:val="000000"/>
+          <w:sz w:val="19"/>
+          <w:szCs w:val="19"/>
+        </w:rPr>
+        <w:t>-&gt;</w:t>
+      </w:r>
+      <w:proofErr w:type="spellStart"/>
+      <w:r>
+        <w:rPr>
+          <w:rFonts w:ascii="Consolas" w:hAnsi="Consolas" w:cs="Consolas"/>
+          <w:color w:val="000000"/>
+          <w:sz w:val="19"/>
+          <w:szCs w:val="19"/>
+        </w:rPr>
+        <w:t>getPosition</w:t>
+      </w:r>
+      <w:proofErr w:type="spellEnd"/>
+      <w:r>
+        <w:rPr>
+          <w:rFonts w:ascii="Consolas" w:hAnsi="Consolas" w:cs="Consolas"/>
+          <w:color w:val="000000"/>
+          <w:sz w:val="19"/>
+          <w:szCs w:val="19"/>
+        </w:rPr>
+        <w:t xml:space="preserve">().first) </w:t>
+      </w:r>
+      <w:r>
+        <w:rPr>
+          <w:rFonts w:ascii="Consolas" w:hAnsi="Consolas" w:cs="Consolas"/>
+          <w:color w:val="008080"/>
+          <w:sz w:val="19"/>
+          <w:szCs w:val="19"/>
+        </w:rPr>
+        <w:t>+</w:t>
+      </w:r>
+      <w:r>
+        <w:rPr>
+          <w:rFonts w:ascii="Consolas" w:hAnsi="Consolas" w:cs="Consolas"/>
+          <w:color w:val="000000"/>
+          <w:sz w:val="19"/>
+          <w:szCs w:val="19"/>
+        </w:rPr>
+        <w:t xml:space="preserve"> </w:t>
+      </w:r>
+      <w:r>
+        <w:rPr>
+          <w:rFonts w:ascii="Consolas" w:hAnsi="Consolas" w:cs="Consolas"/>
+          <w:color w:val="A31515"/>
+          <w:sz w:val="19"/>
+          <w:szCs w:val="19"/>
+        </w:rPr>
+        <w:t>"' is not defined in current scope ("</w:t>
+      </w:r>
+      <w:r>
+        <w:rPr>
+          <w:rFonts w:ascii="Consolas" w:hAnsi="Consolas" w:cs="Consolas"/>
+          <w:color w:val="000000"/>
+          <w:sz w:val="19"/>
+          <w:szCs w:val="19"/>
+        </w:rPr>
+        <w:t xml:space="preserve"> </w:t>
+      </w:r>
+      <w:r>
+        <w:rPr>
+          <w:rFonts w:ascii="Consolas" w:hAnsi="Consolas" w:cs="Consolas"/>
+          <w:color w:val="008080"/>
+          <w:sz w:val="19"/>
+          <w:szCs w:val="19"/>
+        </w:rPr>
+        <w:t>+</w:t>
+      </w:r>
+      <w:r>
+        <w:rPr>
+          <w:rFonts w:ascii="Consolas" w:hAnsi="Consolas" w:cs="Consolas"/>
+          <w:color w:val="000000"/>
+          <w:sz w:val="19"/>
+          <w:szCs w:val="19"/>
+        </w:rPr>
+        <w:t xml:space="preserve"> </w:t>
+      </w:r>
+      <w:proofErr w:type="spellStart"/>
+      <w:r>
+        <w:rPr>
+          <w:rFonts w:ascii="Consolas" w:hAnsi="Consolas" w:cs="Consolas"/>
+          <w:color w:val="000000"/>
+          <w:sz w:val="19"/>
+          <w:szCs w:val="19"/>
+        </w:rPr>
+        <w:t>currentScope</w:t>
+      </w:r>
+      <w:proofErr w:type="spellEnd"/>
+      <w:r>
+        <w:rPr>
+          <w:rFonts w:ascii="Consolas" w:hAnsi="Consolas" w:cs="Consolas"/>
+          <w:color w:val="000000"/>
+          <w:sz w:val="19"/>
+          <w:szCs w:val="19"/>
+        </w:rPr>
+        <w:t>-&gt;</w:t>
+      </w:r>
+      <w:proofErr w:type="spellStart"/>
+      <w:r>
+        <w:rPr>
+          <w:rFonts w:ascii="Consolas" w:hAnsi="Consolas" w:cs="Consolas"/>
+          <w:color w:val="000000"/>
+          <w:sz w:val="19"/>
+          <w:szCs w:val="19"/>
+        </w:rPr>
+        <w:t>getTableName</w:t>
+      </w:r>
+      <w:proofErr w:type="spellEnd"/>
+      <w:r>
+        <w:rPr>
+          <w:rFonts w:ascii="Consolas" w:hAnsi="Consolas" w:cs="Consolas"/>
+          <w:color w:val="000000"/>
+          <w:sz w:val="19"/>
+          <w:szCs w:val="19"/>
+        </w:rPr>
+        <w:t xml:space="preserve">() </w:t>
+      </w:r>
+      <w:r>
+        <w:rPr>
+          <w:rFonts w:ascii="Consolas" w:hAnsi="Consolas" w:cs="Consolas"/>
+          <w:color w:val="008080"/>
+          <w:sz w:val="19"/>
+          <w:szCs w:val="19"/>
+        </w:rPr>
+        <w:t>+</w:t>
+      </w:r>
+      <w:r>
+        <w:rPr>
+          <w:rFonts w:ascii="Consolas" w:hAnsi="Consolas" w:cs="Consolas"/>
+          <w:color w:val="000000"/>
+          <w:sz w:val="19"/>
+          <w:szCs w:val="19"/>
+        </w:rPr>
+        <w:t xml:space="preserve"> </w:t>
+      </w:r>
+      <w:r>
+        <w:rPr>
+          <w:rFonts w:ascii="Consolas" w:hAnsi="Consolas" w:cs="Consolas"/>
+          <w:color w:val="A31515"/>
+          <w:sz w:val="19"/>
+          <w:szCs w:val="19"/>
+        </w:rPr>
+        <w:t>")"</w:t>
+      </w:r>
+      <w:r>
+        <w:rPr>
+          <w:rFonts w:ascii="Consolas" w:hAnsi="Consolas" w:cs="Consolas"/>
+          <w:color w:val="000000"/>
+          <w:sz w:val="19"/>
+          <w:szCs w:val="19"/>
+        </w:rPr>
+        <w:t>);</w:t>
+      </w:r>
+    </w:p>
+    <w:p>
+      <w:pPr>
+        <w:rPr>
+          <w:rFonts w:ascii="Consolas" w:hAnsi="Consolas" w:cs="Consolas"/>
+          <w:color w:val="000000"/>
+          <w:sz w:val="19"/>
+          <w:szCs w:val="19"/>
+        </w:rPr>
+      </w:pPr>
+      <w:r>
+        <w:rPr>
+          <w:rFonts w:ascii="Consolas" w:hAnsi="Consolas" w:cs="Consolas"/>
+          <w:color w:val="000000"/>
+          <w:sz w:val="19"/>
+          <w:szCs w:val="19"/>
+        </w:rPr>
+        <w:tab/>
+      </w:r>
+      <w:r>
+        <w:rPr>
+          <w:rFonts w:ascii="Consolas" w:hAnsi="Consolas" w:cs="Consolas"/>
+          <w:color w:val="000000"/>
+          <w:sz w:val="19"/>
+          <w:szCs w:val="19"/>
+        </w:rPr>
+        <w:tab/>
+      </w:r>
+      <w:r>
+        <w:rPr>
+          <w:rFonts w:ascii="Consolas" w:hAnsi="Consolas" w:cs="Consolas"/>
+          <w:color w:val="000000"/>
+          <w:sz w:val="19"/>
+          <w:szCs w:val="19"/>
+        </w:rPr>
+        <w:tab/>
+      </w:r>
+      <w:r>
+        <w:rPr>
+          <w:rFonts w:ascii="Consolas" w:hAnsi="Consolas" w:cs="Consolas"/>
+          <w:color w:val="000000"/>
+          <w:sz w:val="19"/>
+          <w:szCs w:val="19"/>
+        </w:rPr>
+        <w:tab/>
+      </w:r>
+    </w:p>
+    <w:p>
+      <w:pPr>
+        <w:autoSpaceDE w:val="0"/>
+        <w:autoSpaceDN w:val="0"/>
+        <w:adjustRightInd w:val="0"/>
+        <w:spacing w:after="0" w:line="240" w:lineRule="auto"/>
+        <w:rPr>
+          <w:rFonts w:ascii="Consolas" w:hAnsi="Consolas" w:cs="Consolas"/>
+          <w:color w:val="000000"/>
+          <w:sz w:val="19"/>
+          <w:szCs w:val="19"/>
+        </w:rPr>
+      </w:pPr>
+      <w:proofErr w:type="gramStart"/>
+      <w:r>
+        <w:rPr>
+          <w:rFonts w:ascii="Consolas" w:hAnsi="Consolas" w:cs="Consolas"/>
+          <w:color w:val="2B91AF"/>
+          <w:sz w:val="19"/>
+          <w:szCs w:val="19"/>
+        </w:rPr>
+        <w:t>Logger</w:t>
+      </w:r>
+      <w:r>
+        <w:rPr>
+          <w:rFonts w:ascii="Consolas" w:hAnsi="Consolas" w:cs="Consolas"/>
+          <w:color w:val="000000"/>
+          <w:sz w:val="19"/>
+          <w:szCs w:val="19"/>
+        </w:rPr>
+        <w:t>::</w:t>
+      </w:r>
+      <w:proofErr w:type="spellStart"/>
+      <w:proofErr w:type="gramEnd"/>
+      <w:r>
+        <w:rPr>
+          <w:rFonts w:ascii="Consolas" w:hAnsi="Consolas" w:cs="Consolas"/>
+          <w:color w:val="000000"/>
+          <w:sz w:val="19"/>
+          <w:szCs w:val="19"/>
+        </w:rPr>
+        <w:t>getLogger</w:t>
+      </w:r>
+      <w:proofErr w:type="spellEnd"/>
+      <w:r>
+        <w:rPr>
+          <w:rFonts w:ascii="Consolas" w:hAnsi="Consolas" w:cs="Consolas"/>
+          <w:color w:val="000000"/>
+          <w:sz w:val="19"/>
+          <w:szCs w:val="19"/>
+        </w:rPr>
+        <w:t>()-&gt;log(</w:t>
+      </w:r>
+      <w:r>
+        <w:rPr>
+          <w:rFonts w:ascii="Consolas" w:hAnsi="Consolas" w:cs="Consolas"/>
+          <w:color w:val="2B91AF"/>
+          <w:sz w:val="19"/>
+          <w:szCs w:val="19"/>
+        </w:rPr>
+        <w:t>Logger</w:t>
+      </w:r>
+      <w:r>
+        <w:rPr>
+          <w:rFonts w:ascii="Consolas" w:hAnsi="Consolas" w:cs="Consolas"/>
+          <w:color w:val="000000"/>
+          <w:sz w:val="19"/>
+          <w:szCs w:val="19"/>
+        </w:rPr>
+        <w:t>::</w:t>
+      </w:r>
+      <w:r>
+        <w:rPr>
+          <w:rFonts w:ascii="Consolas" w:hAnsi="Consolas" w:cs="Consolas"/>
+          <w:color w:val="2F4F4F"/>
+          <w:sz w:val="19"/>
+          <w:szCs w:val="19"/>
+        </w:rPr>
+        <w:t>SEMANTIC_ERROR</w:t>
+      </w:r>
+      <w:r>
+        <w:rPr>
+          <w:rFonts w:ascii="Consolas" w:hAnsi="Consolas" w:cs="Consolas"/>
+          <w:color w:val="000000"/>
+          <w:sz w:val="19"/>
+          <w:szCs w:val="19"/>
+        </w:rPr>
+        <w:t xml:space="preserve">, </w:t>
+      </w:r>
+      <w:r>
+        <w:rPr>
+          <w:rFonts w:ascii="Consolas" w:hAnsi="Consolas" w:cs="Consolas"/>
+          <w:color w:val="A31515"/>
+          <w:sz w:val="19"/>
+          <w:szCs w:val="19"/>
+        </w:rPr>
+        <w:t>"\</w:t>
+      </w:r>
+      <w:proofErr w:type="spellStart"/>
+      <w:r>
+        <w:rPr>
+          <w:rFonts w:ascii="Consolas" w:hAnsi="Consolas" w:cs="Consolas"/>
+          <w:color w:val="A31515"/>
+          <w:sz w:val="19"/>
+          <w:szCs w:val="19"/>
+        </w:rPr>
+        <w:t>nIdentifier</w:t>
+      </w:r>
+      <w:proofErr w:type="spellEnd"/>
+      <w:r>
+        <w:rPr>
+          <w:rFonts w:ascii="Consolas" w:hAnsi="Consolas" w:cs="Consolas"/>
+          <w:color w:val="A31515"/>
+          <w:sz w:val="19"/>
+          <w:szCs w:val="19"/>
+        </w:rPr>
+        <w:t xml:space="preserve"> "</w:t>
+      </w:r>
+      <w:r>
+        <w:rPr>
+          <w:rFonts w:ascii="Consolas" w:hAnsi="Consolas" w:cs="Consolas"/>
+          <w:color w:val="000000"/>
+          <w:sz w:val="19"/>
+          <w:szCs w:val="19"/>
+        </w:rPr>
+        <w:t xml:space="preserve"> </w:t>
+      </w:r>
+      <w:r>
+        <w:rPr>
+          <w:rFonts w:ascii="Consolas" w:hAnsi="Consolas" w:cs="Consolas"/>
+          <w:color w:val="008080"/>
+          <w:sz w:val="19"/>
+          <w:szCs w:val="19"/>
+        </w:rPr>
+        <w:t>+</w:t>
+      </w:r>
+      <w:r>
+        <w:rPr>
+          <w:rFonts w:ascii="Consolas" w:hAnsi="Consolas" w:cs="Consolas"/>
+          <w:color w:val="000000"/>
+          <w:sz w:val="19"/>
+          <w:szCs w:val="19"/>
+        </w:rPr>
+        <w:t xml:space="preserve"> term-&gt;</w:t>
+      </w:r>
+      <w:proofErr w:type="spellStart"/>
+      <w:r>
+        <w:rPr>
+          <w:rFonts w:ascii="Consolas" w:hAnsi="Consolas" w:cs="Consolas"/>
+          <w:color w:val="000000"/>
+          <w:sz w:val="19"/>
+          <w:szCs w:val="19"/>
+        </w:rPr>
+        <w:t>getValue</w:t>
+      </w:r>
+      <w:proofErr w:type="spellEnd"/>
+      <w:r>
+        <w:rPr>
+          <w:rFonts w:ascii="Consolas" w:hAnsi="Consolas" w:cs="Consolas"/>
+          <w:color w:val="000000"/>
+          <w:sz w:val="19"/>
+          <w:szCs w:val="19"/>
+        </w:rPr>
+        <w:t xml:space="preserve">() </w:t>
+      </w:r>
+      <w:r>
+        <w:rPr>
+          <w:rFonts w:ascii="Consolas" w:hAnsi="Consolas" w:cs="Consolas"/>
+          <w:color w:val="008080"/>
+          <w:sz w:val="19"/>
+          <w:szCs w:val="19"/>
+        </w:rPr>
+        <w:t>+</w:t>
+      </w:r>
+      <w:r>
+        <w:rPr>
+          <w:rFonts w:ascii="Consolas" w:hAnsi="Consolas" w:cs="Consolas"/>
+          <w:color w:val="000000"/>
+          <w:sz w:val="19"/>
+          <w:szCs w:val="19"/>
+        </w:rPr>
+        <w:t xml:space="preserve"> </w:t>
+      </w:r>
+      <w:r>
+        <w:rPr>
+          <w:rFonts w:ascii="Consolas" w:hAnsi="Consolas" w:cs="Consolas"/>
+          <w:color w:val="A31515"/>
+          <w:sz w:val="19"/>
+          <w:szCs w:val="19"/>
+        </w:rPr>
+        <w:t>" at line "</w:t>
+      </w:r>
+      <w:r>
+        <w:rPr>
+          <w:rFonts w:ascii="Consolas" w:hAnsi="Consolas" w:cs="Consolas"/>
+          <w:color w:val="000000"/>
+          <w:sz w:val="19"/>
+          <w:szCs w:val="19"/>
+        </w:rPr>
+        <w:t xml:space="preserve"> </w:t>
+      </w:r>
+      <w:r>
+        <w:rPr>
+          <w:rFonts w:ascii="Consolas" w:hAnsi="Consolas" w:cs="Consolas"/>
+          <w:color w:val="008080"/>
+          <w:sz w:val="19"/>
+          <w:szCs w:val="19"/>
+        </w:rPr>
+        <w:t>+</w:t>
+      </w:r>
+      <w:r>
+        <w:rPr>
+          <w:rFonts w:ascii="Consolas" w:hAnsi="Consolas" w:cs="Consolas"/>
+          <w:color w:val="000000"/>
+          <w:sz w:val="19"/>
+          <w:szCs w:val="19"/>
+        </w:rPr>
+        <w:t xml:space="preserve"> </w:t>
+      </w:r>
+      <w:proofErr w:type="spellStart"/>
+      <w:r>
+        <w:rPr>
+          <w:rFonts w:ascii="Consolas" w:hAnsi="Consolas" w:cs="Consolas"/>
+          <w:color w:val="000000"/>
+          <w:sz w:val="19"/>
+          <w:szCs w:val="19"/>
+        </w:rPr>
+        <w:t>std</w:t>
+      </w:r>
+      <w:proofErr w:type="spellEnd"/>
+      <w:r>
+        <w:rPr>
+          <w:rFonts w:ascii="Consolas" w:hAnsi="Consolas" w:cs="Consolas"/>
+          <w:color w:val="000000"/>
+          <w:sz w:val="19"/>
+          <w:szCs w:val="19"/>
+        </w:rPr>
+        <w:t>::</w:t>
+      </w:r>
+      <w:proofErr w:type="spellStart"/>
+      <w:r>
+        <w:rPr>
+          <w:rFonts w:ascii="Consolas" w:hAnsi="Consolas" w:cs="Consolas"/>
+          <w:color w:val="000000"/>
+          <w:sz w:val="19"/>
+          <w:szCs w:val="19"/>
+        </w:rPr>
+        <w:t>to_string</w:t>
+      </w:r>
+      <w:proofErr w:type="spellEnd"/>
+      <w:r>
+        <w:rPr>
+          <w:rFonts w:ascii="Consolas" w:hAnsi="Consolas" w:cs="Consolas"/>
+          <w:color w:val="000000"/>
+          <w:sz w:val="19"/>
+          <w:szCs w:val="19"/>
+        </w:rPr>
+        <w:t>(term-&gt;</w:t>
+      </w:r>
+      <w:proofErr w:type="spellStart"/>
+      <w:r>
+        <w:rPr>
+          <w:rFonts w:ascii="Consolas" w:hAnsi="Consolas" w:cs="Consolas"/>
+          <w:color w:val="000000"/>
+          <w:sz w:val="19"/>
+          <w:szCs w:val="19"/>
+        </w:rPr>
+        <w:t>getPosition</w:t>
+      </w:r>
+      <w:proofErr w:type="spellEnd"/>
+      <w:r>
+        <w:rPr>
+          <w:rFonts w:ascii="Consolas" w:hAnsi="Consolas" w:cs="Consolas"/>
+          <w:color w:val="000000"/>
+          <w:sz w:val="19"/>
+          <w:szCs w:val="19"/>
+        </w:rPr>
+        <w:t xml:space="preserve">().first) </w:t>
+      </w:r>
+      <w:r>
+        <w:rPr>
+          <w:rFonts w:ascii="Consolas" w:hAnsi="Consolas" w:cs="Consolas"/>
+          <w:color w:val="008080"/>
+          <w:sz w:val="19"/>
+          <w:szCs w:val="19"/>
+        </w:rPr>
+        <w:t>+</w:t>
+      </w:r>
+      <w:r>
+        <w:rPr>
+          <w:rFonts w:ascii="Consolas" w:hAnsi="Consolas" w:cs="Consolas"/>
+          <w:color w:val="000000"/>
+          <w:sz w:val="19"/>
+          <w:szCs w:val="19"/>
+        </w:rPr>
+        <w:t xml:space="preserve"> </w:t>
+      </w:r>
+      <w:r>
+        <w:rPr>
+          <w:rFonts w:ascii="Consolas" w:hAnsi="Consolas" w:cs="Consolas"/>
+          <w:color w:val="A31515"/>
+          <w:sz w:val="19"/>
+          <w:szCs w:val="19"/>
+        </w:rPr>
+        <w:t>" is not defined in the current scope("</w:t>
+      </w:r>
+      <w:r>
+        <w:rPr>
+          <w:rFonts w:ascii="Consolas" w:hAnsi="Consolas" w:cs="Consolas"/>
+          <w:color w:val="000000"/>
+          <w:sz w:val="19"/>
+          <w:szCs w:val="19"/>
+        </w:rPr>
+        <w:t xml:space="preserve"> </w:t>
+      </w:r>
+      <w:r>
+        <w:rPr>
+          <w:rFonts w:ascii="Consolas" w:hAnsi="Consolas" w:cs="Consolas"/>
+          <w:color w:val="008080"/>
+          <w:sz w:val="19"/>
+          <w:szCs w:val="19"/>
+        </w:rPr>
+        <w:t>+</w:t>
+      </w:r>
+      <w:r>
+        <w:rPr>
+          <w:rFonts w:ascii="Consolas" w:hAnsi="Consolas" w:cs="Consolas"/>
+          <w:color w:val="000000"/>
+          <w:sz w:val="19"/>
+          <w:szCs w:val="19"/>
+        </w:rPr>
+        <w:t xml:space="preserve"> </w:t>
+      </w:r>
+      <w:proofErr w:type="spellStart"/>
+      <w:r>
+        <w:rPr>
+          <w:rFonts w:ascii="Consolas" w:hAnsi="Consolas" w:cs="Consolas"/>
+          <w:color w:val="000000"/>
+          <w:sz w:val="19"/>
+          <w:szCs w:val="19"/>
+        </w:rPr>
+        <w:t>currentScope</w:t>
+      </w:r>
+      <w:proofErr w:type="spellEnd"/>
+      <w:r>
+        <w:rPr>
+          <w:rFonts w:ascii="Consolas" w:hAnsi="Consolas" w:cs="Consolas"/>
+          <w:color w:val="000000"/>
+          <w:sz w:val="19"/>
+          <w:szCs w:val="19"/>
+        </w:rPr>
+        <w:t>-&gt;</w:t>
+      </w:r>
+      <w:proofErr w:type="spellStart"/>
+      <w:r>
+        <w:rPr>
+          <w:rFonts w:ascii="Consolas" w:hAnsi="Consolas" w:cs="Consolas"/>
+          <w:color w:val="000000"/>
+          <w:sz w:val="19"/>
+          <w:szCs w:val="19"/>
+        </w:rPr>
+        <w:t>getTableName</w:t>
+      </w:r>
+      <w:proofErr w:type="spellEnd"/>
+      <w:r>
+        <w:rPr>
+          <w:rFonts w:ascii="Consolas" w:hAnsi="Consolas" w:cs="Consolas"/>
+          <w:color w:val="000000"/>
+          <w:sz w:val="19"/>
+          <w:szCs w:val="19"/>
+        </w:rPr>
+        <w:t xml:space="preserve">() </w:t>
+      </w:r>
+      <w:r>
+        <w:rPr>
+          <w:rFonts w:ascii="Consolas" w:hAnsi="Consolas" w:cs="Consolas"/>
+          <w:color w:val="008080"/>
+          <w:sz w:val="19"/>
+          <w:szCs w:val="19"/>
+        </w:rPr>
+        <w:t>+</w:t>
+      </w:r>
+      <w:r>
+        <w:rPr>
+          <w:rFonts w:ascii="Consolas" w:hAnsi="Consolas" w:cs="Consolas"/>
+          <w:color w:val="000000"/>
+          <w:sz w:val="19"/>
+          <w:szCs w:val="19"/>
+        </w:rPr>
+        <w:t xml:space="preserve"> </w:t>
+      </w:r>
+      <w:r>
+        <w:rPr>
+          <w:rFonts w:ascii="Consolas" w:hAnsi="Consolas" w:cs="Consolas"/>
+          <w:color w:val="A31515"/>
+          <w:sz w:val="19"/>
+          <w:szCs w:val="19"/>
+        </w:rPr>
+        <w:t>")"</w:t>
+      </w:r>
+      <w:r>
+        <w:rPr>
+          <w:rFonts w:ascii="Consolas" w:hAnsi="Consolas" w:cs="Consolas"/>
+          <w:color w:val="000000"/>
+          <w:sz w:val="19"/>
+          <w:szCs w:val="19"/>
+        </w:rPr>
+        <w:t>);</w:t>
+      </w:r>
+    </w:p>
+    <w:p>
+      <w:pPr>
+        <w:autoSpaceDE w:val="0"/>
+        <w:autoSpaceDN w:val="0"/>
+        <w:adjustRightInd w:val="0"/>
+        <w:spacing w:after="0" w:line="240" w:lineRule="auto"/>
+        <w:rPr>
+          <w:rFonts w:ascii="Consolas" w:hAnsi="Consolas" w:cs="Consolas"/>
+          <w:color w:val="000000"/>
+          <w:sz w:val="19"/>
+          <w:szCs w:val="19"/>
+        </w:rPr>
+      </w:pPr>
+      <w:r>
+        <w:rPr>
+          <w:rFonts w:ascii="Consolas" w:hAnsi="Consolas" w:cs="Consolas"/>
+          <w:color w:val="000000"/>
+          <w:sz w:val="19"/>
+          <w:szCs w:val="19"/>
+        </w:rPr>
+        <w:tab/>
+      </w:r>
+      <w:r>
+        <w:rPr>
+          <w:rFonts w:ascii="Consolas" w:hAnsi="Consolas" w:cs="Consolas"/>
+          <w:color w:val="000000"/>
+          <w:sz w:val="19"/>
+          <w:szCs w:val="19"/>
+        </w:rPr>
+        <w:tab/>
+      </w:r>
+    </w:p>
+    <w:p>
+      <w:r>
+        <w:rPr>
+          <w:rFonts w:ascii="Consolas" w:hAnsi="Consolas" w:cs="Consolas"/>
+          <w:color w:val="000000"/>
+          <w:sz w:val="19"/>
+          <w:szCs w:val="19"/>
+        </w:rPr>
+        <w:tab/>
+      </w:r>
+      <w:r>
+        <w:rPr>
+          <w:rFonts w:ascii="Consolas" w:hAnsi="Consolas" w:cs="Consolas"/>
+          <w:color w:val="000000"/>
+          <w:sz w:val="19"/>
+          <w:szCs w:val="19"/>
+        </w:rPr>
+        <w:tab/>
+      </w:r>
+      <w:r>
+        <w:rPr>
+          <w:rFonts w:ascii="Consolas" w:hAnsi="Consolas" w:cs="Consolas"/>
+          <w:color w:val="000000"/>
+          <w:sz w:val="19"/>
+          <w:szCs w:val="19"/>
+        </w:rPr>
+        <w:tab/>
+      </w:r>
       <w:bookmarkStart w:id="0" w:name="_GoBack"/>
       <w:bookmarkEnd w:id="0"/>
     </w:p>
-    <w:p>
-      <w:r>
-        <w:t>The following semantic actions have been added to my grammar:</w:t>
-      </w:r>
-    </w:p>
-    <w:p>
-      <w:pPr>
-        <w:pStyle w:val="ListParagraph"/>
-        <w:numPr>
-          <w:ilvl w:val="0"/>
-          <w:numId w:val="4"/>
-        </w:numPr>
-      </w:pPr>
-      <w:proofErr w:type="spellStart"/>
-      <w:r>
-        <w:t>createProgTable</w:t>
-      </w:r>
-      <w:proofErr w:type="spellEnd"/>
-      <w:r>
-        <w:t xml:space="preserve"> = 0,</w:t>
-      </w:r>
-    </w:p>
-    <w:p>
-      <w:pPr>
-        <w:pStyle w:val="ListParagraph"/>
-        <w:numPr>
-          <w:ilvl w:val="0"/>
-          <w:numId w:val="4"/>
-        </w:numPr>
-      </w:pPr>
-      <w:proofErr w:type="spellStart"/>
-      <w:r>
-        <w:t>startCollecting</w:t>
-      </w:r>
-      <w:proofErr w:type="spellEnd"/>
-      <w:r>
-        <w:t xml:space="preserve"> = 1,</w:t>
-      </w:r>
-    </w:p>
-    <w:p>
-      <w:pPr>
-        <w:pStyle w:val="ListParagraph"/>
-        <w:numPr>
-          <w:ilvl w:val="0"/>
-          <w:numId w:val="4"/>
-        </w:numPr>
-      </w:pPr>
-      <w:proofErr w:type="spellStart"/>
-      <w:r>
-        <w:t>stopCollecting</w:t>
-      </w:r>
-      <w:proofErr w:type="spellEnd"/>
-      <w:r>
-        <w:t xml:space="preserve"> = 2,</w:t>
-      </w:r>
-    </w:p>
-    <w:p>
-      <w:pPr>
-        <w:pStyle w:val="ListParagraph"/>
-        <w:numPr>
-          <w:ilvl w:val="0"/>
-          <w:numId w:val="4"/>
-        </w:numPr>
-      </w:pPr>
-      <w:proofErr w:type="spellStart"/>
-      <w:r>
-        <w:t>createSemanticClassAndTable</w:t>
-      </w:r>
-      <w:proofErr w:type="spellEnd"/>
-      <w:r>
-        <w:t xml:space="preserve"> = 3,</w:t>
-      </w:r>
-    </w:p>
-    <w:p>
-      <w:pPr>
-        <w:pStyle w:val="ListParagraph"/>
-        <w:numPr>
-          <w:ilvl w:val="0"/>
-          <w:numId w:val="4"/>
-        </w:numPr>
-      </w:pPr>
-      <w:proofErr w:type="spellStart"/>
-      <w:r>
-        <w:t>calculateClassSize</w:t>
-      </w:r>
-      <w:proofErr w:type="spellEnd"/>
-      <w:r>
-        <w:t xml:space="preserve"> = 4,</w:t>
-      </w:r>
-    </w:p>
-    <w:p>
-      <w:pPr>
-        <w:pStyle w:val="ListParagraph"/>
-        <w:numPr>
-          <w:ilvl w:val="0"/>
-          <w:numId w:val="4"/>
-        </w:numPr>
-      </w:pPr>
-      <w:proofErr w:type="spellStart"/>
-      <w:r>
-        <w:t>scopeIn</w:t>
-      </w:r>
-      <w:proofErr w:type="spellEnd"/>
-      <w:r>
-        <w:t xml:space="preserve"> = 5,</w:t>
-      </w:r>
-    </w:p>
-    <w:p>
-      <w:pPr>
-        <w:pStyle w:val="ListParagraph"/>
-        <w:numPr>
-          <w:ilvl w:val="0"/>
-          <w:numId w:val="4"/>
-        </w:numPr>
-      </w:pPr>
-      <w:proofErr w:type="spellStart"/>
-      <w:r>
-        <w:t>scopeOut</w:t>
-      </w:r>
-      <w:proofErr w:type="spellEnd"/>
-      <w:r>
-        <w:t xml:space="preserve"> = 6,</w:t>
-      </w:r>
-    </w:p>
-    <w:p>
-      <w:pPr>
-        <w:pStyle w:val="ListParagraph"/>
-        <w:numPr>
-          <w:ilvl w:val="0"/>
-          <w:numId w:val="4"/>
-        </w:numPr>
-      </w:pPr>
-      <w:proofErr w:type="spellStart"/>
-      <w:r>
-        <w:t>createSemanticVariable</w:t>
-      </w:r>
-      <w:proofErr w:type="spellEnd"/>
-      <w:r>
-        <w:t xml:space="preserve"> = 7,</w:t>
-      </w:r>
-    </w:p>
-    <w:p>
-      <w:pPr>
-        <w:pStyle w:val="ListParagraph"/>
-        <w:numPr>
-          <w:ilvl w:val="0"/>
-          <w:numId w:val="4"/>
-        </w:numPr>
-      </w:pPr>
-      <w:proofErr w:type="spellStart"/>
-      <w:r>
-        <w:t>createSemanticFunctionAndTable</w:t>
-      </w:r>
-      <w:proofErr w:type="spellEnd"/>
-      <w:r>
-        <w:t xml:space="preserve"> = 8,</w:t>
-      </w:r>
-    </w:p>
-    <w:p>
-      <w:pPr>
-        <w:pStyle w:val="ListParagraph"/>
-        <w:numPr>
-          <w:ilvl w:val="0"/>
-          <w:numId w:val="4"/>
-        </w:numPr>
-      </w:pPr>
-      <w:proofErr w:type="spellStart"/>
-      <w:r>
-        <w:t>processAssignment</w:t>
-      </w:r>
-      <w:proofErr w:type="spellEnd"/>
-      <w:r>
-        <w:t xml:space="preserve"> = 9,</w:t>
-      </w:r>
-    </w:p>
-    <w:p>
-      <w:pPr>
-        <w:pStyle w:val="ListParagraph"/>
-        <w:numPr>
-          <w:ilvl w:val="0"/>
-          <w:numId w:val="4"/>
-        </w:numPr>
-      </w:pPr>
-      <w:proofErr w:type="spellStart"/>
-      <w:r>
-        <w:t>processVariableUse</w:t>
-      </w:r>
-      <w:proofErr w:type="spellEnd"/>
-      <w:r>
-        <w:t xml:space="preserve"> = 10,</w:t>
-      </w:r>
-    </w:p>
-    <w:p>
-      <w:pPr>
-        <w:pStyle w:val="ListParagraph"/>
-        <w:numPr>
-          <w:ilvl w:val="0"/>
-          <w:numId w:val="4"/>
-        </w:numPr>
-      </w:pPr>
-      <w:proofErr w:type="spellStart"/>
-      <w:r>
-        <w:t>processExpression</w:t>
-      </w:r>
-      <w:proofErr w:type="spellEnd"/>
-      <w:r>
-        <w:t xml:space="preserve"> = 11,</w:t>
-      </w:r>
-      <w:proofErr w:type="spellStart"/>
-    </w:p>
-    <w:p>
-      <w:pPr>
-        <w:pStyle w:val="ListParagraph"/>
-        <w:numPr>
-          <w:ilvl w:val="0"/>
-          <w:numId w:val="4"/>
-        </w:numPr>
-      </w:pPr>
-      <w:r>
-        <w:t>processTerm</w:t>
-      </w:r>
-      <w:proofErr w:type="spellEnd"/>
-      <w:r>
-        <w:t xml:space="preserve"> = 12,</w:t>
-      </w:r>
-    </w:p>
-    <w:p>
-      <w:pPr>
-        <w:pStyle w:val="ListParagraph"/>
-        <w:numPr>
-          <w:ilvl w:val="0"/>
-          <w:numId w:val="4"/>
-        </w:numPr>
-      </w:pPr>
-      <w:proofErr w:type="spellStart"/>
-      <w:r>
-        <w:t>processIdNestListIdThenIndiceListOrAParams</w:t>
-      </w:r>
-      <w:proofErr w:type="spellEnd"/>
-      <w:r>
-        <w:t xml:space="preserve"> = 13,</w:t>
-      </w:r>
-    </w:p>
-    <w:p>
-      <w:pPr>
-        <w:pStyle w:val="ListParagraph"/>
-        <w:numPr>
-          <w:ilvl w:val="0"/>
-          <w:numId w:val="4"/>
-        </w:numPr>
-      </w:pPr>
-      <w:proofErr w:type="spellStart"/>
-      <w:r>
-        <w:t>processNum</w:t>
-      </w:r>
-      <w:proofErr w:type="spellEnd"/>
-      <w:r>
-        <w:t xml:space="preserve"> = 14,</w:t>
-      </w:r>
-    </w:p>
-    <w:p>
-      <w:pPr>
-        <w:pStyle w:val="ListParagraph"/>
-        <w:numPr>
-          <w:ilvl w:val="0"/>
-          <w:numId w:val="4"/>
-        </w:numPr>
-      </w:pPr>
-      <w:proofErr w:type="spellStart"/>
-      <w:r>
-        <w:t>processIndiceList</w:t>
-      </w:r>
-      <w:proofErr w:type="spellEnd"/>
-      <w:r>
-        <w:t xml:space="preserve"> = 15,</w:t>
-      </w:r>
-    </w:p>
-    <w:p>
-      <w:pPr>
-        <w:pStyle w:val="ListParagraph"/>
-        <w:numPr>
-          <w:ilvl w:val="0"/>
-          <w:numId w:val="4"/>
-        </w:numPr>
-      </w:pPr>
-      <w:proofErr w:type="spellStart"/>
-      <w:r>
-        <w:t>processArithExpr</w:t>
-      </w:r>
-      <w:proofErr w:type="spellEnd"/>
-      <w:r>
-        <w:t xml:space="preserve"> = 16,</w:t>
-      </w:r>
-    </w:p>
-    <w:p>
-      <w:pPr>
-        <w:pStyle w:val="ListParagraph"/>
-        <w:numPr>
-          <w:ilvl w:val="0"/>
-          <w:numId w:val="4"/>
-        </w:numPr>
-      </w:pPr>
-      <w:proofErr w:type="spellStart"/>
-      <w:r>
-        <w:t>processRelExpr</w:t>
-      </w:r>
-      <w:proofErr w:type="spellEnd"/>
-      <w:r>
-        <w:t xml:space="preserve"> = 17,</w:t>
-      </w:r>
-    </w:p>
-    <w:p>
-      <w:r>
-        <w:t>Augmented grammar</w:t>
-      </w:r>
-      <w:r>
-        <w:t>:</w:t>
-      </w:r>
-    </w:p>
-    <w:p>
-      <w:r>
-        <w:t xml:space="preserve">I augmented my rules file (which is derived from the grammar). It can be found in </w:t>
-      </w:r>
-      <w:proofErr w:type="spellStart"/>
-      <w:r>
-        <w:t>GrammarFiles</w:t>
-      </w:r>
-      <w:proofErr w:type="spellEnd"/>
-      <w:r>
-        <w:t>/rules.txt</w:t>
-      </w:r>
-      <w:r>
-        <w:t>.</w:t>
-      </w:r>
-      <w:r>
-        <w:t xml:space="preserve"> </w:t>
-      </w:r>
-    </w:p>
-    <w:p>
-      <w:r>
-        <w:t xml:space="preserve">Each semantic rule is preceded by an exclamation mark (!), for example </w:t>
-      </w:r>
-      <w:proofErr w:type="gramStart"/>
-      <w:r>
-        <w:t>“</w:t>
-      </w:r>
-      <w:r>
-        <w:t>!</w:t>
-      </w:r>
-      <w:proofErr w:type="spellStart"/>
-      <w:r>
-        <w:t>startCollecting</w:t>
-      </w:r>
-      <w:proofErr w:type="spellEnd"/>
-      <w:proofErr w:type="gramEnd"/>
-      <w:r>
-        <w:t>”, so that the parser knows that it’s a semantic action and not a</w:t>
-      </w:r>
-      <w:r>
-        <w:t xml:space="preserve"> regular</w:t>
-      </w:r>
-      <w:r>
-        <w:t xml:space="preserve"> symbol in the grammar.</w:t>
-      </w:r>
-    </w:p>
-    <w:p/>
-    <w:p>
-      <w:pPr>
-        <w:rPr>
-          <w:b/>
-        </w:rPr>
-      </w:pPr>
-      <w:r>
-        <w:rPr>
-          <w:b/>
-        </w:rPr>
-        <w:t>Design/Implementation</w:t>
-      </w:r>
-    </w:p>
-    <w:p>
-      <w:r>
-        <w:t xml:space="preserve">Solution </w:t>
-      </w:r>
-      <w:r>
-        <w:t>structure</w:t>
-      </w:r>
-      <w:r>
-        <w:t>:</w:t>
-      </w:r>
-    </w:p>
-    <w:p>
-      <w:proofErr w:type="spellStart"/>
-      <w:r>
-        <w:t>SemanticAction</w:t>
-      </w:r>
-      <w:proofErr w:type="spellEnd"/>
-      <w:r>
-        <w:t xml:space="preserve">: inherits from </w:t>
-      </w:r>
-      <w:proofErr w:type="spellStart"/>
-      <w:r>
-        <w:t>GSymbol</w:t>
-      </w:r>
-      <w:proofErr w:type="spellEnd"/>
-      <w:r>
-        <w:t xml:space="preserve">, which is the parent class for all grammar symbols. This allows me to put objects of this class into the </w:t>
-      </w:r>
-      <w:proofErr w:type="spellStart"/>
-      <w:r>
-        <w:t>parsingStack</w:t>
-      </w:r>
-      <w:proofErr w:type="spellEnd"/>
-      <w:r>
-        <w:t xml:space="preserve">, which is </w:t>
-      </w:r>
-      <w:proofErr w:type="spellStart"/>
-      <w:proofErr w:type="gramStart"/>
-      <w:r>
-        <w:t>std</w:t>
-      </w:r>
-      <w:proofErr w:type="spellEnd"/>
-      <w:r>
-        <w:t>::</w:t>
-      </w:r>
-      <w:proofErr w:type="gramEnd"/>
-      <w:r>
-        <w:t>stack&lt;</w:t>
-      </w:r>
-      <w:proofErr w:type="spellStart"/>
-      <w:r>
-        <w:t>GSymbol</w:t>
-      </w:r>
-      <w:proofErr w:type="spellEnd"/>
-      <w:r>
-        <w:t xml:space="preserve">*&gt;. It simply contains the information about what kind of action needs to be executed. Inside the </w:t>
-      </w:r>
-      <w:proofErr w:type="gramStart"/>
-      <w:r>
-        <w:t>parse(</w:t>
-      </w:r>
-      <w:proofErr w:type="gramEnd"/>
-      <w:r>
-        <w:t>) method, each time a semantic action is popped from the parsing stack, it gets executed.</w:t>
-      </w:r>
-    </w:p>
-    <w:p>
-      <w:proofErr w:type="spellStart"/>
-      <w:r>
-        <w:lastRenderedPageBreak/>
-        <w:t>SemanticRecord</w:t>
-      </w:r>
-      <w:proofErr w:type="spellEnd"/>
-      <w:r>
-        <w:t xml:space="preserve">: a parent class for 3 different types of semantic records: </w:t>
-      </w:r>
-      <w:proofErr w:type="spellStart"/>
-      <w:r>
-        <w:t>SemanticVariable</w:t>
-      </w:r>
-      <w:proofErr w:type="spellEnd"/>
-      <w:r>
-        <w:t xml:space="preserve">, </w:t>
-      </w:r>
-      <w:proofErr w:type="spellStart"/>
-      <w:r>
-        <w:t>SemanticFunction</w:t>
-      </w:r>
-      <w:proofErr w:type="spellEnd"/>
-      <w:r>
-        <w:t xml:space="preserve"> and </w:t>
-      </w:r>
-      <w:proofErr w:type="spellStart"/>
-      <w:r>
-        <w:t>SemanticClass</w:t>
-      </w:r>
-      <w:proofErr w:type="spellEnd"/>
-      <w:r>
-        <w:t xml:space="preserve">. Each </w:t>
-      </w:r>
-      <w:proofErr w:type="spellStart"/>
-      <w:r>
-        <w:t>SemanticRecord</w:t>
-      </w:r>
-      <w:proofErr w:type="spellEnd"/>
-      <w:r>
-        <w:t xml:space="preserve"> has the following member variables:     </w:t>
-      </w:r>
-    </w:p>
-    <w:p>
-      <w:pPr>
-        <w:pStyle w:val="ListParagraph"/>
-        <w:numPr>
-          <w:ilvl w:val="0"/>
-          <w:numId w:val="1"/>
-        </w:numPr>
-      </w:pPr>
-      <w:proofErr w:type="spellStart"/>
-      <w:r>
-        <w:t>SemanticRecordType</w:t>
-      </w:r>
-      <w:proofErr w:type="spellEnd"/>
-      <w:r>
-        <w:t xml:space="preserve"> </w:t>
-      </w:r>
-      <w:proofErr w:type="spellStart"/>
-      <w:r>
-        <w:t>semanticType</w:t>
-      </w:r>
-      <w:proofErr w:type="spellEnd"/>
-      <w:r>
-        <w:t>;</w:t>
-      </w:r>
-    </w:p>
-    <w:p>
-      <w:pPr>
-        <w:pStyle w:val="ListParagraph"/>
-        <w:numPr>
-          <w:ilvl w:val="0"/>
-          <w:numId w:val="1"/>
-        </w:numPr>
-      </w:pPr>
-      <w:proofErr w:type="spellStart"/>
-      <w:proofErr w:type="gramStart"/>
-      <w:r>
-        <w:t>std</w:t>
-      </w:r>
-      <w:proofErr w:type="spellEnd"/>
-      <w:r>
-        <w:t>::</w:t>
-      </w:r>
-      <w:proofErr w:type="gramEnd"/>
-      <w:r>
-        <w:t>string identifier;</w:t>
-      </w:r>
-    </w:p>
-    <w:p>
-      <w:pPr>
-        <w:pStyle w:val="ListParagraph"/>
-        <w:numPr>
-          <w:ilvl w:val="0"/>
-          <w:numId w:val="1"/>
-        </w:numPr>
-      </w:pPr>
-      <w:r>
-        <w:t>bool declared;</w:t>
-      </w:r>
-      <w:r>
-        <w:tab/>
-      </w:r>
-    </w:p>
-    <w:p>
-      <w:pPr>
-        <w:pStyle w:val="ListParagraph"/>
-        <w:numPr>
-          <w:ilvl w:val="0"/>
-          <w:numId w:val="1"/>
-        </w:numPr>
-      </w:pPr>
-      <w:proofErr w:type="spellStart"/>
-      <w:r>
-        <w:t>SemanticStructure</w:t>
-      </w:r>
-      <w:proofErr w:type="spellEnd"/>
-      <w:r>
-        <w:t xml:space="preserve"> </w:t>
-      </w:r>
-      <w:proofErr w:type="spellStart"/>
-      <w:r>
-        <w:t>semanticStructure</w:t>
-      </w:r>
-      <w:proofErr w:type="spellEnd"/>
-      <w:r>
-        <w:t>;</w:t>
-      </w:r>
-    </w:p>
-    <w:p>
-      <w:pPr>
-        <w:pStyle w:val="ListParagraph"/>
-        <w:numPr>
-          <w:ilvl w:val="0"/>
-          <w:numId w:val="1"/>
-        </w:numPr>
-      </w:pPr>
-      <w:r>
-        <w:t xml:space="preserve">int </w:t>
-      </w:r>
-      <w:proofErr w:type="spellStart"/>
-      <w:r>
-        <w:t>arrayDimension</w:t>
-      </w:r>
-      <w:proofErr w:type="spellEnd"/>
-      <w:r>
-        <w:t>;</w:t>
-      </w:r>
-    </w:p>
-    <w:p>
-      <w:pPr>
-        <w:pStyle w:val="ListParagraph"/>
-        <w:numPr>
-          <w:ilvl w:val="0"/>
-          <w:numId w:val="1"/>
-        </w:numPr>
-      </w:pPr>
-      <w:r>
-        <w:t>int address;</w:t>
-      </w:r>
-    </w:p>
-    <w:p>
-      <w:r>
-        <w:t xml:space="preserve">Semantic Variable: </w:t>
-      </w:r>
-      <w:r>
-        <w:t xml:space="preserve">in addition to inherited members, </w:t>
-      </w:r>
-      <w:r>
-        <w:t xml:space="preserve">has </w:t>
-      </w:r>
-      <w:proofErr w:type="spellStart"/>
-      <w:r>
-        <w:t>VariableKind</w:t>
-      </w:r>
-      <w:proofErr w:type="spellEnd"/>
-      <w:r>
-        <w:t xml:space="preserve"> kind; </w:t>
-      </w:r>
-      <w:r>
-        <w:t>(</w:t>
-      </w:r>
-      <w:r>
-        <w:t>normal or param</w:t>
-      </w:r>
-      <w:r>
-        <w:t>eter)</w:t>
-      </w:r>
-    </w:p>
-    <w:p>
-      <w:proofErr w:type="spellStart"/>
-      <w:r>
-        <w:t>SemanticFunction</w:t>
-      </w:r>
-      <w:proofErr w:type="spellEnd"/>
-      <w:r>
-        <w:t>: in addition to inherited members, has</w:t>
-      </w:r>
-      <w:r>
-        <w:t>:</w:t>
-      </w:r>
-    </w:p>
-    <w:p>
-      <w:pPr>
-        <w:pStyle w:val="ListParagraph"/>
-        <w:numPr>
-          <w:ilvl w:val="0"/>
-          <w:numId w:val="1"/>
-        </w:numPr>
-      </w:pPr>
-      <w:proofErr w:type="spellStart"/>
-      <w:proofErr w:type="gramStart"/>
-      <w:r>
-        <w:t>std</w:t>
-      </w:r>
-      <w:proofErr w:type="spellEnd"/>
-      <w:r>
-        <w:t>::</w:t>
-      </w:r>
-      <w:proofErr w:type="gramEnd"/>
-      <w:r>
-        <w:t>list&lt;</w:t>
-      </w:r>
-      <w:proofErr w:type="spellStart"/>
-      <w:r>
-        <w:t>SemanticVariable</w:t>
-      </w:r>
-      <w:proofErr w:type="spellEnd"/>
-      <w:r>
-        <w:t xml:space="preserve">*&gt;* </w:t>
-      </w:r>
-      <w:proofErr w:type="spellStart"/>
-      <w:r>
-        <w:t>params</w:t>
-      </w:r>
-      <w:proofErr w:type="spellEnd"/>
-      <w:r>
-        <w:t>;</w:t>
-      </w:r>
-    </w:p>
-    <w:p>
-      <w:pPr>
-        <w:pStyle w:val="ListParagraph"/>
-        <w:numPr>
-          <w:ilvl w:val="0"/>
-          <w:numId w:val="1"/>
-        </w:numPr>
-      </w:pPr>
-      <w:proofErr w:type="spellStart"/>
-      <w:r>
-        <w:t>SymbolTable</w:t>
-      </w:r>
-      <w:proofErr w:type="spellEnd"/>
-      <w:r>
-        <w:t xml:space="preserve">* </w:t>
-      </w:r>
-      <w:proofErr w:type="spellStart"/>
-      <w:r>
-        <w:t>localSymbolTable</w:t>
-      </w:r>
-      <w:proofErr w:type="spellEnd"/>
-      <w:r>
-        <w:t>;</w:t>
-      </w:r>
-    </w:p>
-    <w:p>
-      <w:proofErr w:type="spellStart"/>
-      <w:r>
-        <w:t>SemanticClass</w:t>
-      </w:r>
-      <w:proofErr w:type="spellEnd"/>
-      <w:r>
-        <w:t xml:space="preserve">: in addition to inherited members, has: </w:t>
-      </w:r>
-      <w:proofErr w:type="spellStart"/>
-      <w:r>
-        <w:t>SymbolTable</w:t>
-      </w:r>
-      <w:proofErr w:type="spellEnd"/>
-      <w:r>
-        <w:t xml:space="preserve">* </w:t>
-      </w:r>
-      <w:proofErr w:type="spellStart"/>
-      <w:r>
-        <w:t>localSymbolTable</w:t>
-      </w:r>
-      <w:proofErr w:type="spellEnd"/>
-      <w:r>
-        <w:t>;</w:t>
-      </w:r>
-    </w:p>
-    <w:p>
-      <w:proofErr w:type="spellStart"/>
-      <w:r>
-        <w:t>SymbolTable</w:t>
-      </w:r>
-      <w:proofErr w:type="spellEnd"/>
-      <w:r>
-        <w:t xml:space="preserve">: a class for the symbol tables. </w:t>
-      </w:r>
-      <w:r>
-        <w:t>Member variables</w:t>
-      </w:r>
-      <w:r>
-        <w:t xml:space="preserve">: </w:t>
-      </w:r>
-    </w:p>
-    <w:p>
-      <w:pPr>
-        <w:pStyle w:val="ListParagraph"/>
-        <w:numPr>
-          <w:ilvl w:val="0"/>
-          <w:numId w:val="1"/>
-        </w:numPr>
-      </w:pPr>
-      <w:proofErr w:type="spellStart"/>
-      <w:r>
-        <w:t>SymbolTable</w:t>
-      </w:r>
-      <w:proofErr w:type="spellEnd"/>
-      <w:r>
-        <w:t>* parent;</w:t>
-      </w:r>
-    </w:p>
-    <w:p>
-      <w:pPr>
-        <w:pStyle w:val="ListParagraph"/>
-        <w:numPr>
-          <w:ilvl w:val="0"/>
-          <w:numId w:val="1"/>
-        </w:numPr>
-      </w:pPr>
-      <w:proofErr w:type="spellStart"/>
-      <w:proofErr w:type="gramStart"/>
-      <w:r>
-        <w:t>std</w:t>
-      </w:r>
-      <w:proofErr w:type="spellEnd"/>
-      <w:r>
-        <w:t>::</w:t>
-      </w:r>
-      <w:proofErr w:type="gramEnd"/>
-      <w:r>
-        <w:t>list&lt;</w:t>
-      </w:r>
-      <w:proofErr w:type="spellStart"/>
-      <w:r>
-        <w:t>SemanticRecord</w:t>
-      </w:r>
-      <w:proofErr w:type="spellEnd"/>
-      <w:r>
-        <w:t>*&gt;* records;</w:t>
-      </w:r>
-    </w:p>
-    <w:p>
-      <w:pPr>
-        <w:pStyle w:val="ListParagraph"/>
-        <w:numPr>
-          <w:ilvl w:val="0"/>
-          <w:numId w:val="1"/>
-        </w:numPr>
-      </w:pPr>
-      <w:proofErr w:type="spellStart"/>
-      <w:proofErr w:type="gramStart"/>
-      <w:r>
-        <w:t>std</w:t>
-      </w:r>
-      <w:proofErr w:type="spellEnd"/>
-      <w:r>
-        <w:t>::</w:t>
-      </w:r>
-      <w:proofErr w:type="gramEnd"/>
-      <w:r>
-        <w:t xml:space="preserve">string </w:t>
-      </w:r>
-      <w:proofErr w:type="spellStart"/>
-      <w:r>
-        <w:t>tableName</w:t>
-      </w:r>
-      <w:proofErr w:type="spellEnd"/>
-      <w:r>
-        <w:t>;</w:t>
-      </w:r>
-    </w:p>
-    <w:p>
-      <w:r>
-        <w:t>Member functions:</w:t>
-      </w:r>
-      <w:r>
-        <w:t xml:space="preserve"> create, </w:t>
-      </w:r>
-      <w:r>
-        <w:t xml:space="preserve">search, insert, delete and print. </w:t>
-      </w:r>
-    </w:p>
-    <w:p/>
     <w:p>
       <w:pPr>
         <w:rPr>
@@ -955,6 +2133,7 @@
         </w:numPr>
       </w:pPr>
       <w:r>
+        <w:lastRenderedPageBreak/>
         <w:t>Git, GitHub for version control</w:t>
       </w:r>
     </w:p>
@@ -1176,7 +2355,6 @@
         </w:numPr>
       </w:pPr>
       <w:r>
-        <w:lastRenderedPageBreak/>
         <w:t>Full valid program from Assignment2 handout</w:t>
       </w:r>
     </w:p>
